--- a/Test Flutter/Test Script/Flutter_Test Script มอดูลตู้คอนเทนเนอร์.docx
+++ b/Test Flutter/Test Script/Flutter_Test Script มอดูลตู้คอนเทนเนอร์.docx
@@ -1,6 +1,6 @@
 
 <file path=word/document.xml><?xml version="1.0" encoding="utf-8"?>
-<w:document xmlns:wpc="http://schemas.microsoft.com/office/word/2010/wordprocessingCanvas" xmlns:cx="http://schemas.microsoft.com/office/drawing/2014/chartex" xmlns:cx1="http://schemas.microsoft.com/office/drawing/2015/9/8/chartex" xmlns:cx2="http://schemas.microsoft.com/office/drawing/2015/10/21/chartex" xmlns:mc="http://schemas.openxmlformats.org/markup-compatibility/2006" xmlns:o="urn:schemas-microsoft-com:office:office" xmlns:r="http://schemas.openxmlformats.org/officeDocument/2006/relationships" xmlns:m="http://schemas.openxmlformats.org/officeDocument/2006/math" xmlns:v="urn:schemas-microsoft-com:vml" xmlns:wp14="http://schemas.microsoft.com/office/word/2010/wordprocessingDrawing" xmlns:wp="http://schemas.openxmlformats.org/drawingml/2006/wordprocessingDrawing" xmlns:w10="urn:schemas-microsoft-com:office:word" xmlns:w="http://schemas.openxmlformats.org/wordprocessingml/2006/main" xmlns:w14="http://schemas.microsoft.com/office/word/2010/wordml" xmlns:w15="http://schemas.microsoft.com/office/word/2012/wordml" xmlns:w16se="http://schemas.microsoft.com/office/word/2015/wordml/symex" xmlns:wpg="http://schemas.microsoft.com/office/word/2010/wordprocessingGroup" xmlns:wpi="http://schemas.microsoft.com/office/word/2010/wordprocessingInk" xmlns:wne="http://schemas.microsoft.com/office/word/2006/wordml" xmlns:wps="http://schemas.microsoft.com/office/word/2010/wordprocessingShape" mc:Ignorable="w14 w15 w16se wp14">
+<w:document xmlns:wpc="http://schemas.microsoft.com/office/word/2010/wordprocessingCanvas" xmlns:cx="http://schemas.microsoft.com/office/drawing/2014/chartex" xmlns:cx1="http://schemas.microsoft.com/office/drawing/2015/9/8/chartex" xmlns:cx2="http://schemas.microsoft.com/office/drawing/2015/10/21/chartex" xmlns:cx3="http://schemas.microsoft.com/office/drawing/2016/5/9/chartex" xmlns:cx4="http://schemas.microsoft.com/office/drawing/2016/5/10/chartex" xmlns:cx5="http://schemas.microsoft.com/office/drawing/2016/5/11/chartex" xmlns:cx6="http://schemas.microsoft.com/office/drawing/2016/5/12/chartex" xmlns:cx7="http://schemas.microsoft.com/office/drawing/2016/5/13/chartex" xmlns:cx8="http://schemas.microsoft.com/office/drawing/2016/5/14/chartex" xmlns:mc="http://schemas.openxmlformats.org/markup-compatibility/2006" xmlns:aink="http://schemas.microsoft.com/office/drawing/2016/ink" xmlns:am3d="http://schemas.microsoft.com/office/drawing/2017/model3d" xmlns:o="urn:schemas-microsoft-com:office:office" xmlns:r="http://schemas.openxmlformats.org/officeDocument/2006/relationships" xmlns:m="http://schemas.openxmlformats.org/officeDocument/2006/math" xmlns:v="urn:schemas-microsoft-com:vml" xmlns:wp14="http://schemas.microsoft.com/office/word/2010/wordprocessingDrawing" xmlns:wp="http://schemas.openxmlformats.org/drawingml/2006/wordprocessingDrawing" xmlns:w10="urn:schemas-microsoft-com:office:word" xmlns:w="http://schemas.openxmlformats.org/wordprocessingml/2006/main" xmlns:w14="http://schemas.microsoft.com/office/word/2010/wordml" xmlns:w15="http://schemas.microsoft.com/office/word/2012/wordml" xmlns:w16cex="http://schemas.microsoft.com/office/word/2018/wordml/cex" xmlns:w16cid="http://schemas.microsoft.com/office/word/2016/wordml/cid" xmlns:w16="http://schemas.microsoft.com/office/word/2018/wordml" xmlns:w16sdtdh="http://schemas.microsoft.com/office/word/2020/wordml/sdtdatahash" xmlns:w16se="http://schemas.microsoft.com/office/word/2015/wordml/symex" xmlns:wpg="http://schemas.microsoft.com/office/word/2010/wordprocessingGroup" xmlns:wpi="http://schemas.microsoft.com/office/word/2010/wordprocessingInk" xmlns:wne="http://schemas.microsoft.com/office/word/2006/wordml" xmlns:wps="http://schemas.microsoft.com/office/word/2010/wordprocessingShape" mc:Ignorable="w14 w15 w16se w16cid w16 w16cex w16sdtdh wp14">
   <w:body>
     <w:p>
       <w:pPr>
@@ -495,7 +495,6 @@
               </w:rPr>
               <w:t>(</w:t>
             </w:r>
-            <w:proofErr w:type="spellStart"/>
             <w:r>
               <w:rPr>
                 <w:color w:val="auto"/>
@@ -520,7 +519,6 @@
               </w:rPr>
               <w:t>_success</w:t>
             </w:r>
-            <w:proofErr w:type="spellEnd"/>
             <w:r>
               <w:rPr>
                 <w:color w:val="auto"/>
@@ -603,9 +601,17 @@
           <w:p>
             <w:pPr>
               <w:rPr>
-                <w:cs/>
-              </w:rPr>
-            </w:pPr>
+                <w:rFonts w:hint="cs"/>
+                <w:cs/>
+              </w:rPr>
+            </w:pPr>
+            <w:r>
+              <w:rPr>
+                <w:rFonts w:hint="cs"/>
+                <w:cs/>
+              </w:rPr>
+              <w:t>นายเบญจพล กสิกิจวสุนธรา</w:t>
+            </w:r>
           </w:p>
         </w:tc>
         <w:tc>
@@ -635,8 +641,17 @@
           </w:tcPr>
           <w:p>
             <w:pPr>
-              <w:jc w:val="center"/>
-            </w:pPr>
+              <w:rPr>
+                <w:rFonts w:hint="cs"/>
+              </w:rPr>
+            </w:pPr>
+            <w:r>
+              <w:rPr>
+                <w:rFonts w:hint="cs"/>
+                <w:cs/>
+              </w:rPr>
+              <w:t>28 มี.ค. 2565</w:t>
+            </w:r>
           </w:p>
         </w:tc>
       </w:tr>
@@ -960,6 +975,19 @@
                 <w:bCs/>
               </w:rPr>
             </w:pPr>
+            <w:r>
+              <w:rPr>
+                <w:cs/>
+              </w:rPr>
+              <w:t>แสดงหน้าจอ</w:t>
+            </w:r>
+            <w:r>
+              <w:rPr>
+                <w:rFonts w:hint="cs"/>
+                <w:cs/>
+              </w:rPr>
+              <w:t>เพิ่มตู้คอนเทนเนอร์</w:t>
+            </w:r>
           </w:p>
         </w:tc>
         <w:tc>
@@ -970,15 +998,15 @@
             <w:r>
               <w:rPr>
                 <w:rFonts w:eastAsia="Calibri"/>
-                <w:cs/>
-              </w:rPr>
-              <w:t></w:t>
-            </w:r>
-            <w:r>
-              <w:rPr>
-                <w:cs/>
-              </w:rPr>
-              <w:t xml:space="preserve"> ผ่าน</w:t>
+                <w:color w:val="auto"/>
+              </w:rPr>
+              <w:sym w:font="Wingdings" w:char="F0FC"/>
+            </w:r>
+            <w:r>
+              <w:rPr>
+                <w:cs/>
+              </w:rPr>
+              <w:t>ผ่าน</w:t>
             </w:r>
           </w:p>
           <w:p>
@@ -1141,15 +1169,15 @@
             <w:r>
               <w:rPr>
                 <w:rFonts w:eastAsia="Calibri"/>
-                <w:cs/>
-              </w:rPr>
-              <w:t></w:t>
-            </w:r>
-            <w:r>
-              <w:rPr>
-                <w:cs/>
-              </w:rPr>
-              <w:t xml:space="preserve"> ผ่าน</w:t>
+                <w:color w:val="auto"/>
+              </w:rPr>
+              <w:sym w:font="Wingdings" w:char="F0FC"/>
+            </w:r>
+            <w:r>
+              <w:rPr>
+                <w:cs/>
+              </w:rPr>
+              <w:t>ผ่าน</w:t>
             </w:r>
           </w:p>
           <w:p>
@@ -1460,7 +1488,6 @@
               </w:rPr>
               <w:t>(</w:t>
             </w:r>
-            <w:proofErr w:type="spellStart"/>
             <w:r>
               <w:rPr>
                 <w:color w:val="auto"/>
@@ -1485,7 +1512,6 @@
               </w:rPr>
               <w:t>_success</w:t>
             </w:r>
-            <w:proofErr w:type="spellEnd"/>
             <w:r>
               <w:rPr>
                 <w:color w:val="auto"/>
@@ -1647,7 +1673,6 @@
           <w:p>
             <w:pPr>
               <w:rPr>
-                <w:rFonts w:hint="cs"/>
                 <w:cs/>
               </w:rPr>
             </w:pPr>
@@ -1696,15 +1721,15 @@
             <w:r>
               <w:rPr>
                 <w:rFonts w:eastAsia="Calibri"/>
-                <w:cs/>
-              </w:rPr>
-              <w:t></w:t>
-            </w:r>
-            <w:r>
-              <w:rPr>
-                <w:cs/>
-              </w:rPr>
-              <w:t xml:space="preserve"> ผ่าน</w:t>
+                <w:color w:val="auto"/>
+              </w:rPr>
+              <w:sym w:font="Wingdings" w:char="F0FC"/>
+            </w:r>
+            <w:r>
+              <w:rPr>
+                <w:cs/>
+              </w:rPr>
+              <w:t>ผ่าน</w:t>
             </w:r>
           </w:p>
           <w:p>
@@ -1843,6 +1868,23 @@
                 <w:cs/>
               </w:rPr>
             </w:pPr>
+            <w:r>
+              <w:rPr>
+                <w:rFonts w:hint="cs"/>
+                <w:cs/>
+              </w:rPr>
+              <w:t xml:space="preserve">ระบบเพิ่มตู้คอนเทนเนอร์ในฐานข้อมูล </w:t>
+            </w:r>
+            <w:r>
+              <w:br/>
+            </w:r>
+            <w:r>
+              <w:rPr>
+                <w:rFonts w:hint="cs"/>
+                <w:cs/>
+              </w:rPr>
+              <w:t>และแสดงหน้าจอดูรายการตู้คอนเทนเนอร์</w:t>
+            </w:r>
           </w:p>
         </w:tc>
         <w:tc>
@@ -1853,9 +1895,9 @@
             <w:r>
               <w:rPr>
                 <w:rFonts w:eastAsia="Calibri"/>
-                <w:cs/>
-              </w:rPr>
-              <w:t></w:t>
+                <w:color w:val="auto"/>
+              </w:rPr>
+              <w:sym w:font="Wingdings" w:char="F0FC"/>
             </w:r>
             <w:r>
               <w:rPr>
@@ -2401,7 +2443,6 @@
               </w:rPr>
               <w:t>(</w:t>
             </w:r>
-            <w:proofErr w:type="spellStart"/>
             <w:r>
               <w:rPr>
                 <w:color w:val="auto"/>
@@ -2432,7 +2473,6 @@
               </w:rPr>
               <w:t>con_number</w:t>
             </w:r>
-            <w:proofErr w:type="spellEnd"/>
             <w:r>
               <w:rPr>
                 <w:color w:val="auto"/>
@@ -3362,7 +3402,6 @@
               </w:rPr>
               <w:t>(</w:t>
             </w:r>
-            <w:proofErr w:type="spellStart"/>
             <w:r>
               <w:rPr>
                 <w:color w:val="auto"/>
@@ -3393,7 +3432,6 @@
               </w:rPr>
               <w:t>con_number</w:t>
             </w:r>
-            <w:proofErr w:type="spellEnd"/>
             <w:r>
               <w:rPr>
                 <w:color w:val="auto"/>
@@ -3543,7 +3581,6 @@
           <w:p>
             <w:pPr>
               <w:rPr>
-                <w:rFonts w:hint="cs"/>
                 <w:cs/>
               </w:rPr>
             </w:pPr>
@@ -4309,7 +4346,6 @@
               </w:rPr>
               <w:t>(</w:t>
             </w:r>
-            <w:proofErr w:type="spellStart"/>
             <w:r>
               <w:rPr>
                 <w:color w:val="auto"/>
@@ -4340,7 +4376,6 @@
               </w:rPr>
               <w:t>con_number</w:t>
             </w:r>
-            <w:proofErr w:type="spellEnd"/>
             <w:r>
               <w:rPr>
                 <w:color w:val="auto"/>
@@ -4426,6 +4461,13 @@
                 <w:cs/>
               </w:rPr>
             </w:pPr>
+            <w:r>
+              <w:rPr>
+                <w:rFonts w:hint="cs"/>
+                <w:cs/>
+              </w:rPr>
+              <w:t>นายเบญจพล กสิกิจวสุนธรา</w:t>
+            </w:r>
           </w:p>
         </w:tc>
         <w:tc>
@@ -4454,9 +4496,13 @@
             <w:tcW w:w="1597" w:type="dxa"/>
           </w:tcPr>
           <w:p>
-            <w:pPr>
-              <w:jc w:val="center"/>
-            </w:pPr>
+            <w:r>
+              <w:rPr>
+                <w:rFonts w:hint="cs"/>
+                <w:cs/>
+              </w:rPr>
+              <w:t>28 มี.ค. 2565</w:t>
+            </w:r>
           </w:p>
         </w:tc>
       </w:tr>
@@ -4780,6 +4826,19 @@
                 <w:bCs/>
               </w:rPr>
             </w:pPr>
+            <w:r>
+              <w:rPr>
+                <w:cs/>
+              </w:rPr>
+              <w:t>แสดงหน้าจอ</w:t>
+            </w:r>
+            <w:r>
+              <w:rPr>
+                <w:rFonts w:hint="cs"/>
+                <w:cs/>
+              </w:rPr>
+              <w:t>เพิ่มตู้คอนเทนเนอร์</w:t>
+            </w:r>
           </w:p>
         </w:tc>
         <w:tc>
@@ -4790,9 +4849,9 @@
             <w:r>
               <w:rPr>
                 <w:rFonts w:eastAsia="Calibri"/>
-                <w:cs/>
-              </w:rPr>
-              <w:t></w:t>
+                <w:color w:val="auto"/>
+              </w:rPr>
+              <w:sym w:font="Wingdings" w:char="F0FC"/>
             </w:r>
             <w:r>
               <w:rPr>
@@ -4958,9 +5017,9 @@
             <w:r>
               <w:rPr>
                 <w:rFonts w:eastAsia="Calibri"/>
-                <w:cs/>
-              </w:rPr>
-              <w:t></w:t>
+                <w:color w:val="auto"/>
+              </w:rPr>
+              <w:sym w:font="Wingdings" w:char="F0FC"/>
             </w:r>
             <w:r>
               <w:rPr>
@@ -5267,7 +5326,6 @@
               </w:rPr>
               <w:t>(</w:t>
             </w:r>
-            <w:proofErr w:type="spellStart"/>
             <w:r>
               <w:rPr>
                 <w:color w:val="auto"/>
@@ -5298,7 +5356,6 @@
               </w:rPr>
               <w:t>con_number</w:t>
             </w:r>
-            <w:proofErr w:type="spellEnd"/>
             <w:r>
               <w:rPr>
                 <w:color w:val="auto"/>
@@ -5448,7 +5505,6 @@
           <w:p>
             <w:pPr>
               <w:rPr>
-                <w:rFonts w:hint="cs"/>
                 <w:cs/>
               </w:rPr>
             </w:pPr>
@@ -5497,9 +5553,9 @@
             <w:r>
               <w:rPr>
                 <w:rFonts w:eastAsia="Calibri"/>
-                <w:cs/>
-              </w:rPr>
-              <w:t></w:t>
+                <w:color w:val="auto"/>
+              </w:rPr>
+              <w:sym w:font="Wingdings" w:char="F0FC"/>
             </w:r>
             <w:r>
               <w:rPr>
@@ -5634,6 +5690,13 @@
                 <w:cs/>
               </w:rPr>
             </w:pPr>
+            <w:r>
+              <w:rPr>
+                <w:rFonts w:hint="cs"/>
+                <w:cs/>
+              </w:rPr>
+              <w:t>ระบบแจ้ง กรุณากรอกหมายเลขตู้คอนเทนเนอร์</w:t>
+            </w:r>
           </w:p>
         </w:tc>
         <w:tc>
@@ -5644,9 +5707,9 @@
             <w:r>
               <w:rPr>
                 <w:rFonts w:eastAsia="Calibri"/>
-                <w:cs/>
-              </w:rPr>
-              <w:t></w:t>
+                <w:color w:val="auto"/>
+              </w:rPr>
+              <w:sym w:font="Wingdings" w:char="F0FC"/>
             </w:r>
             <w:r>
               <w:rPr>
@@ -6192,7 +6255,6 @@
               </w:rPr>
               <w:t>(</w:t>
             </w:r>
-            <w:proofErr w:type="spellStart"/>
             <w:r>
               <w:rPr>
                 <w:color w:val="auto"/>
@@ -6223,7 +6285,6 @@
               </w:rPr>
               <w:t>con_type</w:t>
             </w:r>
-            <w:proofErr w:type="spellEnd"/>
             <w:r>
               <w:rPr>
                 <w:color w:val="auto"/>
@@ -7153,7 +7214,6 @@
               </w:rPr>
               <w:t>(</w:t>
             </w:r>
-            <w:proofErr w:type="spellStart"/>
             <w:r>
               <w:rPr>
                 <w:color w:val="auto"/>
@@ -7184,7 +7244,6 @@
               </w:rPr>
               <w:t>con_type</w:t>
             </w:r>
-            <w:proofErr w:type="spellEnd"/>
             <w:r>
               <w:rPr>
                 <w:color w:val="auto"/>
@@ -7334,7 +7393,6 @@
           <w:p>
             <w:pPr>
               <w:rPr>
-                <w:rFonts w:hint="cs"/>
                 <w:cs/>
               </w:rPr>
             </w:pPr>
@@ -8095,7 +8153,6 @@
               </w:rPr>
               <w:t>(</w:t>
             </w:r>
-            <w:proofErr w:type="spellStart"/>
             <w:r>
               <w:rPr>
                 <w:color w:val="auto"/>
@@ -8126,7 +8183,6 @@
               </w:rPr>
               <w:t>con_type</w:t>
             </w:r>
-            <w:proofErr w:type="spellEnd"/>
             <w:r>
               <w:rPr>
                 <w:color w:val="auto"/>
@@ -8212,6 +8268,13 @@
                 <w:cs/>
               </w:rPr>
             </w:pPr>
+            <w:r>
+              <w:rPr>
+                <w:rFonts w:hint="cs"/>
+                <w:cs/>
+              </w:rPr>
+              <w:t>นายเบญจพล กสิกิจวสุนธรา</w:t>
+            </w:r>
           </w:p>
         </w:tc>
         <w:tc>
@@ -8243,6 +8306,13 @@
             <w:pPr>
               <w:jc w:val="center"/>
             </w:pPr>
+            <w:r>
+              <w:rPr>
+                <w:rFonts w:hint="cs"/>
+                <w:cs/>
+              </w:rPr>
+              <w:t>28 มี.ค. 2565</w:t>
+            </w:r>
           </w:p>
         </w:tc>
       </w:tr>
@@ -8566,6 +8636,19 @@
                 <w:bCs/>
               </w:rPr>
             </w:pPr>
+            <w:r>
+              <w:rPr>
+                <w:cs/>
+              </w:rPr>
+              <w:t>แสดงหน้าจอ</w:t>
+            </w:r>
+            <w:r>
+              <w:rPr>
+                <w:rFonts w:hint="cs"/>
+                <w:cs/>
+              </w:rPr>
+              <w:t>เพิ่มตู้คอนเทนเนอร์</w:t>
+            </w:r>
           </w:p>
         </w:tc>
         <w:tc>
@@ -8576,9 +8659,9 @@
             <w:r>
               <w:rPr>
                 <w:rFonts w:eastAsia="Calibri"/>
-                <w:cs/>
-              </w:rPr>
-              <w:t></w:t>
+                <w:color w:val="auto"/>
+              </w:rPr>
+              <w:sym w:font="Wingdings" w:char="F0FC"/>
             </w:r>
             <w:r>
               <w:rPr>
@@ -8735,9 +8818,9 @@
             <w:r>
               <w:rPr>
                 <w:rFonts w:eastAsia="Calibri"/>
-                <w:cs/>
-              </w:rPr>
-              <w:t></w:t>
+                <w:color w:val="auto"/>
+              </w:rPr>
+              <w:sym w:font="Wingdings" w:char="F0FC"/>
             </w:r>
             <w:r>
               <w:rPr>
@@ -9051,7 +9134,6 @@
               </w:rPr>
               <w:t>(</w:t>
             </w:r>
-            <w:proofErr w:type="spellStart"/>
             <w:r>
               <w:rPr>
                 <w:color w:val="auto"/>
@@ -9082,7 +9164,6 @@
               </w:rPr>
               <w:t>con_type</w:t>
             </w:r>
-            <w:proofErr w:type="spellEnd"/>
             <w:r>
               <w:rPr>
                 <w:color w:val="auto"/>
@@ -9232,7 +9313,6 @@
           <w:p>
             <w:pPr>
               <w:rPr>
-                <w:rFonts w:hint="cs"/>
                 <w:cs/>
               </w:rPr>
             </w:pPr>
@@ -9281,9 +9361,9 @@
             <w:r>
               <w:rPr>
                 <w:rFonts w:eastAsia="Calibri"/>
-                <w:cs/>
-              </w:rPr>
-              <w:t></w:t>
+                <w:color w:val="auto"/>
+              </w:rPr>
+              <w:sym w:font="Wingdings" w:char="F0FC"/>
             </w:r>
             <w:r>
               <w:rPr>
@@ -9433,6 +9513,28 @@
                 <w:cs/>
               </w:rPr>
             </w:pPr>
+            <w:r>
+              <w:rPr>
+                <w:rFonts w:hint="cs"/>
+                <w:cs/>
+              </w:rPr>
+              <w:t>ระบบแจ้ง กรุณา</w:t>
+            </w:r>
+            <w:r>
+              <w:rPr>
+                <w:rFonts w:hint="cs"/>
+                <w:color w:val="000000"/>
+                <w:cs/>
+              </w:rPr>
+              <w:t>เลือก</w:t>
+            </w:r>
+            <w:r>
+              <w:rPr>
+                <w:rFonts w:hint="cs"/>
+                <w:cs/>
+              </w:rPr>
+              <w:t>ประเภทของตู้คอนเทนเนอร์</w:t>
+            </w:r>
           </w:p>
         </w:tc>
         <w:tc>
@@ -9443,9 +9545,9 @@
             <w:r>
               <w:rPr>
                 <w:rFonts w:eastAsia="Calibri"/>
-                <w:cs/>
-              </w:rPr>
-              <w:t></w:t>
+                <w:color w:val="auto"/>
+              </w:rPr>
+              <w:sym w:font="Wingdings" w:char="F0FC"/>
             </w:r>
             <w:r>
               <w:rPr>
@@ -9991,7 +10093,6 @@
               </w:rPr>
               <w:t>(</w:t>
             </w:r>
-            <w:proofErr w:type="spellStart"/>
             <w:r>
               <w:rPr>
                 <w:color w:val="auto"/>
@@ -10022,7 +10123,6 @@
               </w:rPr>
               <w:t>agn</w:t>
             </w:r>
-            <w:proofErr w:type="spellEnd"/>
             <w:r>
               <w:rPr>
                 <w:color w:val="auto"/>
@@ -10952,7 +11052,6 @@
               </w:rPr>
               <w:t>(</w:t>
             </w:r>
-            <w:proofErr w:type="spellStart"/>
             <w:r>
               <w:rPr>
                 <w:color w:val="auto"/>
@@ -10983,7 +11082,6 @@
               </w:rPr>
               <w:t>agn</w:t>
             </w:r>
-            <w:proofErr w:type="spellEnd"/>
             <w:r>
               <w:rPr>
                 <w:color w:val="auto"/>
@@ -11133,7 +11231,6 @@
           <w:p>
             <w:pPr>
               <w:rPr>
-                <w:rFonts w:hint="cs"/>
                 <w:cs/>
               </w:rPr>
             </w:pPr>
@@ -11887,7 +11984,6 @@
               </w:rPr>
               <w:t>(</w:t>
             </w:r>
-            <w:proofErr w:type="spellStart"/>
             <w:r>
               <w:rPr>
                 <w:color w:val="auto"/>
@@ -11918,7 +12014,6 @@
               </w:rPr>
               <w:t>agn</w:t>
             </w:r>
-            <w:proofErr w:type="spellEnd"/>
             <w:r>
               <w:rPr>
                 <w:color w:val="auto"/>
@@ -12004,6 +12099,13 @@
                 <w:cs/>
               </w:rPr>
             </w:pPr>
+            <w:r>
+              <w:rPr>
+                <w:rFonts w:hint="cs"/>
+                <w:cs/>
+              </w:rPr>
+              <w:t>นายเบญจพล กสิกิจวสุนธรา</w:t>
+            </w:r>
           </w:p>
         </w:tc>
         <w:tc>
@@ -12035,6 +12137,13 @@
             <w:pPr>
               <w:jc w:val="center"/>
             </w:pPr>
+            <w:r>
+              <w:rPr>
+                <w:rFonts w:hint="cs"/>
+                <w:cs/>
+              </w:rPr>
+              <w:t>28 มี.ค. 2565</w:t>
+            </w:r>
           </w:p>
         </w:tc>
       </w:tr>
@@ -12358,6 +12467,19 @@
                 <w:bCs/>
               </w:rPr>
             </w:pPr>
+            <w:r>
+              <w:rPr>
+                <w:cs/>
+              </w:rPr>
+              <w:t>แสดงหน้าจอ</w:t>
+            </w:r>
+            <w:r>
+              <w:rPr>
+                <w:rFonts w:hint="cs"/>
+                <w:cs/>
+              </w:rPr>
+              <w:t>เพิ่มตู้คอนเทนเนอร์</w:t>
+            </w:r>
           </w:p>
         </w:tc>
         <w:tc>
@@ -12368,9 +12490,9 @@
             <w:r>
               <w:rPr>
                 <w:rFonts w:eastAsia="Calibri"/>
-                <w:cs/>
-              </w:rPr>
-              <w:t></w:t>
+                <w:color w:val="auto"/>
+              </w:rPr>
+              <w:sym w:font="Wingdings" w:char="F0FC"/>
             </w:r>
             <w:r>
               <w:rPr>
@@ -12532,9 +12654,9 @@
             <w:r>
               <w:rPr>
                 <w:rFonts w:eastAsia="Calibri"/>
-                <w:cs/>
-              </w:rPr>
-              <w:t></w:t>
+                <w:color w:val="auto"/>
+              </w:rPr>
+              <w:sym w:font="Wingdings" w:char="F0FC"/>
             </w:r>
             <w:r>
               <w:rPr>
@@ -12841,7 +12963,6 @@
               </w:rPr>
               <w:t>(</w:t>
             </w:r>
-            <w:proofErr w:type="spellStart"/>
             <w:r>
               <w:rPr>
                 <w:color w:val="auto"/>
@@ -12872,7 +12993,6 @@
               </w:rPr>
               <w:t>agn</w:t>
             </w:r>
-            <w:proofErr w:type="spellEnd"/>
             <w:r>
               <w:rPr>
                 <w:color w:val="auto"/>
@@ -13022,7 +13142,6 @@
           <w:p>
             <w:pPr>
               <w:rPr>
-                <w:rFonts w:hint="cs"/>
                 <w:cs/>
               </w:rPr>
             </w:pPr>
@@ -13071,9 +13190,9 @@
             <w:r>
               <w:rPr>
                 <w:rFonts w:eastAsia="Calibri"/>
-                <w:cs/>
-              </w:rPr>
-              <w:t></w:t>
+                <w:color w:val="auto"/>
+              </w:rPr>
+              <w:sym w:font="Wingdings" w:char="F0FC"/>
             </w:r>
             <w:r>
               <w:rPr>
@@ -13216,6 +13335,21 @@
                 <w:cs/>
               </w:rPr>
             </w:pPr>
+            <w:r>
+              <w:rPr>
+                <w:rFonts w:hint="cs"/>
+                <w:cs/>
+              </w:rPr>
+              <w:t>ระบบแจ้ง กรุณา</w:t>
+            </w:r>
+            <w:r>
+              <w:rPr>
+                <w:rFonts w:hint="cs"/>
+                <w:color w:val="000000"/>
+                <w:cs/>
+              </w:rPr>
+              <w:t>เลือกเอเย่นต์</w:t>
+            </w:r>
           </w:p>
         </w:tc>
         <w:tc>
@@ -13226,9 +13360,9 @@
             <w:r>
               <w:rPr>
                 <w:rFonts w:eastAsia="Calibri"/>
-                <w:cs/>
-              </w:rPr>
-              <w:t></w:t>
+                <w:color w:val="auto"/>
+              </w:rPr>
+              <w:sym w:font="Wingdings" w:char="F0FC"/>
             </w:r>
             <w:r>
               <w:rPr>
@@ -13774,7 +13908,6 @@
               </w:rPr>
               <w:t>(</w:t>
             </w:r>
-            <w:proofErr w:type="spellStart"/>
             <w:r>
               <w:rPr>
                 <w:color w:val="auto"/>
@@ -13805,7 +13938,6 @@
               </w:rPr>
               <w:t>con_max_weight</w:t>
             </w:r>
-            <w:proofErr w:type="spellEnd"/>
             <w:r>
               <w:rPr>
                 <w:color w:val="auto"/>
@@ -14735,7 +14867,6 @@
               </w:rPr>
               <w:t>(</w:t>
             </w:r>
-            <w:proofErr w:type="spellStart"/>
             <w:r>
               <w:rPr>
                 <w:color w:val="auto"/>
@@ -14766,7 +14897,6 @@
               </w:rPr>
               <w:t>con_max_weight</w:t>
             </w:r>
-            <w:proofErr w:type="spellEnd"/>
             <w:r>
               <w:rPr>
                 <w:color w:val="auto"/>
@@ -14916,7 +15046,6 @@
           <w:p>
             <w:pPr>
               <w:rPr>
-                <w:rFonts w:hint="cs"/>
                 <w:cs/>
               </w:rPr>
             </w:pPr>
@@ -15675,7 +15804,6 @@
               </w:rPr>
               <w:t>(</w:t>
             </w:r>
-            <w:proofErr w:type="spellStart"/>
             <w:r>
               <w:rPr>
                 <w:color w:val="auto"/>
@@ -15706,7 +15834,6 @@
               </w:rPr>
               <w:t>not_con_max_weight</w:t>
             </w:r>
-            <w:proofErr w:type="spellEnd"/>
             <w:r>
               <w:rPr>
                 <w:color w:val="auto"/>
@@ -15792,6 +15919,13 @@
                 <w:cs/>
               </w:rPr>
             </w:pPr>
+            <w:r>
+              <w:rPr>
+                <w:rFonts w:hint="cs"/>
+                <w:cs/>
+              </w:rPr>
+              <w:t>นายเบญจพล กสิกิจวสุนธรา</w:t>
+            </w:r>
           </w:p>
         </w:tc>
         <w:tc>
@@ -15823,6 +15957,13 @@
             <w:pPr>
               <w:jc w:val="center"/>
             </w:pPr>
+            <w:r>
+              <w:rPr>
+                <w:rFonts w:hint="cs"/>
+                <w:cs/>
+              </w:rPr>
+              <w:t>28 มี.ค. 2565</w:t>
+            </w:r>
           </w:p>
         </w:tc>
       </w:tr>
@@ -16146,6 +16287,19 @@
                 <w:bCs/>
               </w:rPr>
             </w:pPr>
+            <w:r>
+              <w:rPr>
+                <w:cs/>
+              </w:rPr>
+              <w:t>แสดงหน้าจอ</w:t>
+            </w:r>
+            <w:r>
+              <w:rPr>
+                <w:rFonts w:hint="cs"/>
+                <w:cs/>
+              </w:rPr>
+              <w:t>เพิ่มตู้คอนเทนเนอร์</w:t>
+            </w:r>
           </w:p>
         </w:tc>
         <w:tc>
@@ -16156,9 +16310,9 @@
             <w:r>
               <w:rPr>
                 <w:rFonts w:eastAsia="Calibri"/>
-                <w:cs/>
-              </w:rPr>
-              <w:t></w:t>
+                <w:color w:val="auto"/>
+              </w:rPr>
+              <w:sym w:font="Wingdings" w:char="F0FC"/>
             </w:r>
             <w:r>
               <w:rPr>
@@ -16327,9 +16481,9 @@
             <w:r>
               <w:rPr>
                 <w:rFonts w:eastAsia="Calibri"/>
-                <w:cs/>
-              </w:rPr>
-              <w:t></w:t>
+                <w:color w:val="auto"/>
+              </w:rPr>
+              <w:sym w:font="Wingdings" w:char="F0FC"/>
             </w:r>
             <w:r>
               <w:rPr>
@@ -16636,7 +16790,6 @@
               </w:rPr>
               <w:t>(</w:t>
             </w:r>
-            <w:proofErr w:type="spellStart"/>
             <w:r>
               <w:rPr>
                 <w:color w:val="auto"/>
@@ -16667,7 +16820,6 @@
               </w:rPr>
               <w:t>not_con_max_weight</w:t>
             </w:r>
-            <w:proofErr w:type="spellEnd"/>
             <w:r>
               <w:rPr>
                 <w:color w:val="auto"/>
@@ -16814,7 +16966,6 @@
           <w:p>
             <w:pPr>
               <w:rPr>
-                <w:rFonts w:hint="cs"/>
                 <w:cs/>
               </w:rPr>
             </w:pPr>
@@ -16863,9 +17014,9 @@
             <w:r>
               <w:rPr>
                 <w:rFonts w:eastAsia="Calibri"/>
-                <w:cs/>
-              </w:rPr>
-              <w:t></w:t>
+                <w:color w:val="auto"/>
+              </w:rPr>
+              <w:sym w:font="Wingdings" w:char="F0FC"/>
             </w:r>
             <w:r>
               <w:rPr>
@@ -17008,6 +17159,21 @@
                 <w:cs/>
               </w:rPr>
             </w:pPr>
+            <w:r>
+              <w:rPr>
+                <w:rFonts w:hint="cs"/>
+                <w:cs/>
+              </w:rPr>
+              <w:t>ระบบแจ้ง กรุณา</w:t>
+            </w:r>
+            <w:r>
+              <w:rPr>
+                <w:rFonts w:hint="cs"/>
+                <w:color w:val="000000"/>
+                <w:cs/>
+              </w:rPr>
+              <w:t>กรอกน้ำหนักสูงสุดที่รับได้ของตู้คอนเทนเนอร์</w:t>
+            </w:r>
           </w:p>
         </w:tc>
         <w:tc>
@@ -17018,9 +17184,9 @@
             <w:r>
               <w:rPr>
                 <w:rFonts w:eastAsia="Calibri"/>
-                <w:cs/>
-              </w:rPr>
-              <w:t></w:t>
+                <w:color w:val="auto"/>
+              </w:rPr>
+              <w:sym w:font="Wingdings" w:char="F0FC"/>
             </w:r>
             <w:r>
               <w:rPr>
@@ -17566,7 +17732,6 @@
               </w:rPr>
               <w:t>(</w:t>
             </w:r>
-            <w:proofErr w:type="spellStart"/>
             <w:r>
               <w:rPr>
                 <w:color w:val="auto"/>
@@ -17597,7 +17762,6 @@
               </w:rPr>
               <w:t>con_max_tare</w:t>
             </w:r>
-            <w:proofErr w:type="spellEnd"/>
             <w:r>
               <w:rPr>
                 <w:color w:val="auto"/>
@@ -18527,7 +18691,6 @@
               </w:rPr>
               <w:t>(</w:t>
             </w:r>
-            <w:proofErr w:type="spellStart"/>
             <w:r>
               <w:rPr>
                 <w:color w:val="auto"/>
@@ -18558,7 +18721,6 @@
               </w:rPr>
               <w:t>con_max_tare</w:t>
             </w:r>
-            <w:proofErr w:type="spellEnd"/>
             <w:r>
               <w:rPr>
                 <w:color w:val="auto"/>
@@ -18708,7 +18870,6 @@
           <w:p>
             <w:pPr>
               <w:rPr>
-                <w:rFonts w:hint="cs"/>
                 <w:cs/>
               </w:rPr>
             </w:pPr>
@@ -19462,7 +19623,6 @@
               </w:rPr>
               <w:t>(</w:t>
             </w:r>
-            <w:proofErr w:type="spellStart"/>
             <w:r>
               <w:rPr>
                 <w:color w:val="auto"/>
@@ -19493,7 +19653,6 @@
               </w:rPr>
               <w:t>con_max_tare</w:t>
             </w:r>
-            <w:proofErr w:type="spellEnd"/>
             <w:r>
               <w:rPr>
                 <w:color w:val="auto"/>
@@ -19579,6 +19738,13 @@
                 <w:cs/>
               </w:rPr>
             </w:pPr>
+            <w:r>
+              <w:rPr>
+                <w:rFonts w:hint="cs"/>
+                <w:cs/>
+              </w:rPr>
+              <w:t>นายเบญจพล กสิกิจวสุนธรา</w:t>
+            </w:r>
           </w:p>
         </w:tc>
         <w:tc>
@@ -19610,6 +19776,13 @@
             <w:pPr>
               <w:jc w:val="center"/>
             </w:pPr>
+            <w:r>
+              <w:rPr>
+                <w:rFonts w:hint="cs"/>
+                <w:cs/>
+              </w:rPr>
+              <w:t>28 มี.ค. 2565</w:t>
+            </w:r>
           </w:p>
         </w:tc>
       </w:tr>
@@ -19933,6 +20106,19 @@
                 <w:bCs/>
               </w:rPr>
             </w:pPr>
+            <w:r>
+              <w:rPr>
+                <w:cs/>
+              </w:rPr>
+              <w:t>แสดงหน้าจอ</w:t>
+            </w:r>
+            <w:r>
+              <w:rPr>
+                <w:rFonts w:hint="cs"/>
+                <w:cs/>
+              </w:rPr>
+              <w:t>เพิ่มตู้คอนเทนเนอร์</w:t>
+            </w:r>
           </w:p>
         </w:tc>
         <w:tc>
@@ -19943,9 +20129,9 @@
             <w:r>
               <w:rPr>
                 <w:rFonts w:eastAsia="Calibri"/>
-                <w:cs/>
-              </w:rPr>
-              <w:t></w:t>
+                <w:color w:val="auto"/>
+              </w:rPr>
+              <w:sym w:font="Wingdings" w:char="F0FC"/>
             </w:r>
             <w:r>
               <w:rPr>
@@ -20114,9 +20300,9 @@
             <w:r>
               <w:rPr>
                 <w:rFonts w:eastAsia="Calibri"/>
-                <w:cs/>
-              </w:rPr>
-              <w:t></w:t>
+                <w:color w:val="auto"/>
+              </w:rPr>
+              <w:sym w:font="Wingdings" w:char="F0FC"/>
             </w:r>
             <w:r>
               <w:rPr>
@@ -20423,7 +20609,6 @@
               </w:rPr>
               <w:t>(</w:t>
             </w:r>
-            <w:proofErr w:type="spellStart"/>
             <w:r>
               <w:rPr>
                 <w:color w:val="auto"/>
@@ -20454,7 +20639,6 @@
               </w:rPr>
               <w:t>con_max_tare</w:t>
             </w:r>
-            <w:proofErr w:type="spellEnd"/>
             <w:r>
               <w:rPr>
                 <w:color w:val="auto"/>
@@ -20604,7 +20788,6 @@
           <w:p>
             <w:pPr>
               <w:rPr>
-                <w:rFonts w:hint="cs"/>
                 <w:cs/>
               </w:rPr>
             </w:pPr>
@@ -20653,9 +20836,9 @@
             <w:r>
               <w:rPr>
                 <w:rFonts w:eastAsia="Calibri"/>
-                <w:cs/>
-              </w:rPr>
-              <w:t></w:t>
+                <w:color w:val="auto"/>
+              </w:rPr>
+              <w:sym w:font="Wingdings" w:char="F0FC"/>
             </w:r>
             <w:r>
               <w:rPr>
@@ -20798,6 +20981,21 @@
                 <w:cs/>
               </w:rPr>
             </w:pPr>
+            <w:r>
+              <w:rPr>
+                <w:rFonts w:hint="cs"/>
+                <w:cs/>
+              </w:rPr>
+              <w:t>ระบบแจ้ง กรุณา</w:t>
+            </w:r>
+            <w:r>
+              <w:rPr>
+                <w:rFonts w:hint="cs"/>
+                <w:color w:val="000000"/>
+                <w:cs/>
+              </w:rPr>
+              <w:t>กรอกน้ำหนักตู้เปล่า</w:t>
+            </w:r>
           </w:p>
         </w:tc>
         <w:tc>
@@ -20808,9 +21006,9 @@
             <w:r>
               <w:rPr>
                 <w:rFonts w:eastAsia="Calibri"/>
-                <w:cs/>
-              </w:rPr>
-              <w:t></w:t>
+                <w:color w:val="auto"/>
+              </w:rPr>
+              <w:sym w:font="Wingdings" w:char="F0FC"/>
             </w:r>
             <w:r>
               <w:rPr>
@@ -21356,7 +21554,6 @@
               </w:rPr>
               <w:t>(</w:t>
             </w:r>
-            <w:proofErr w:type="spellStart"/>
             <w:r>
               <w:rPr>
                 <w:color w:val="auto"/>
@@ -21387,7 +21584,6 @@
               </w:rPr>
               <w:t>con_net_weight</w:t>
             </w:r>
-            <w:proofErr w:type="spellEnd"/>
             <w:r>
               <w:rPr>
                 <w:color w:val="auto"/>
@@ -22317,7 +22513,6 @@
               </w:rPr>
               <w:t>(</w:t>
             </w:r>
-            <w:proofErr w:type="spellStart"/>
             <w:r>
               <w:rPr>
                 <w:color w:val="auto"/>
@@ -22348,7 +22543,6 @@
               </w:rPr>
               <w:t>con_net_weight</w:t>
             </w:r>
-            <w:proofErr w:type="spellEnd"/>
             <w:r>
               <w:rPr>
                 <w:color w:val="auto"/>
@@ -22501,7 +22695,6 @@
           <w:p>
             <w:pPr>
               <w:rPr>
-                <w:rFonts w:hint="cs"/>
                 <w:cs/>
               </w:rPr>
             </w:pPr>
@@ -23249,7 +23442,6 @@
               </w:rPr>
               <w:t>(</w:t>
             </w:r>
-            <w:proofErr w:type="spellStart"/>
             <w:r>
               <w:rPr>
                 <w:color w:val="auto"/>
@@ -23280,7 +23472,6 @@
               </w:rPr>
               <w:t>con_net_weight</w:t>
             </w:r>
-            <w:proofErr w:type="spellEnd"/>
             <w:r>
               <w:rPr>
                 <w:color w:val="auto"/>
@@ -23366,6 +23557,13 @@
                 <w:cs/>
               </w:rPr>
             </w:pPr>
+            <w:r>
+              <w:rPr>
+                <w:rFonts w:hint="cs"/>
+                <w:cs/>
+              </w:rPr>
+              <w:t>นายเบญจพล กสิกิจวสุนธรา</w:t>
+            </w:r>
           </w:p>
         </w:tc>
         <w:tc>
@@ -23397,6 +23595,13 @@
             <w:pPr>
               <w:jc w:val="center"/>
             </w:pPr>
+            <w:r>
+              <w:rPr>
+                <w:rFonts w:hint="cs"/>
+                <w:cs/>
+              </w:rPr>
+              <w:t>28 มี.ค. 2565</w:t>
+            </w:r>
           </w:p>
         </w:tc>
       </w:tr>
@@ -23720,6 +23925,19 @@
                 <w:bCs/>
               </w:rPr>
             </w:pPr>
+            <w:r>
+              <w:rPr>
+                <w:cs/>
+              </w:rPr>
+              <w:t>แสดงหน้าจอ</w:t>
+            </w:r>
+            <w:r>
+              <w:rPr>
+                <w:rFonts w:hint="cs"/>
+                <w:cs/>
+              </w:rPr>
+              <w:t>เพิ่มตู้คอนเทนเนอร์</w:t>
+            </w:r>
           </w:p>
         </w:tc>
         <w:tc>
@@ -23730,9 +23948,9 @@
             <w:r>
               <w:rPr>
                 <w:rFonts w:eastAsia="Calibri"/>
-                <w:cs/>
-              </w:rPr>
-              <w:t></w:t>
+                <w:color w:val="auto"/>
+              </w:rPr>
+              <w:sym w:font="Wingdings" w:char="F0FC"/>
             </w:r>
             <w:r>
               <w:rPr>
@@ -23901,9 +24119,9 @@
             <w:r>
               <w:rPr>
                 <w:rFonts w:eastAsia="Calibri"/>
-                <w:cs/>
-              </w:rPr>
-              <w:t></w:t>
+                <w:color w:val="auto"/>
+              </w:rPr>
+              <w:sym w:font="Wingdings" w:char="F0FC"/>
             </w:r>
             <w:r>
               <w:rPr>
@@ -24204,7 +24422,6 @@
               </w:rPr>
               <w:t>(</w:t>
             </w:r>
-            <w:proofErr w:type="spellStart"/>
             <w:r>
               <w:rPr>
                 <w:color w:val="auto"/>
@@ -24235,7 +24452,6 @@
               </w:rPr>
               <w:t>con_net_weight</w:t>
             </w:r>
-            <w:proofErr w:type="spellEnd"/>
             <w:r>
               <w:rPr>
                 <w:color w:val="auto"/>
@@ -24388,7 +24604,6 @@
           <w:p>
             <w:pPr>
               <w:rPr>
-                <w:rFonts w:hint="cs"/>
                 <w:cs/>
               </w:rPr>
             </w:pPr>
@@ -24437,9 +24652,9 @@
             <w:r>
               <w:rPr>
                 <w:rFonts w:eastAsia="Calibri"/>
-                <w:cs/>
-              </w:rPr>
-              <w:t></w:t>
+                <w:color w:val="auto"/>
+              </w:rPr>
+              <w:sym w:font="Wingdings" w:char="F0FC"/>
             </w:r>
             <w:r>
               <w:rPr>
@@ -24582,6 +24797,21 @@
                 <w:cs/>
               </w:rPr>
             </w:pPr>
+            <w:r>
+              <w:rPr>
+                <w:rFonts w:hint="cs"/>
+                <w:cs/>
+              </w:rPr>
+              <w:t>ระบบแจ้ง กรุณา</w:t>
+            </w:r>
+            <w:r>
+              <w:rPr>
+                <w:rFonts w:hint="cs"/>
+                <w:color w:val="000000"/>
+                <w:cs/>
+              </w:rPr>
+              <w:t>กรอกน้ำหนักสุทธิ</w:t>
+            </w:r>
           </w:p>
         </w:tc>
         <w:tc>
@@ -24592,9 +24822,9 @@
             <w:r>
               <w:rPr>
                 <w:rFonts w:eastAsia="Calibri"/>
-                <w:cs/>
-              </w:rPr>
-              <w:t></w:t>
+                <w:color w:val="auto"/>
+              </w:rPr>
+              <w:sym w:font="Wingdings" w:char="F0FC"/>
             </w:r>
             <w:r>
               <w:rPr>
@@ -25145,7 +25375,6 @@
               </w:rPr>
               <w:t>(</w:t>
             </w:r>
-            <w:proofErr w:type="spellStart"/>
             <w:r>
               <w:rPr>
                 <w:color w:val="auto"/>
@@ -25176,7 +25405,6 @@
               </w:rPr>
               <w:t>con_cube</w:t>
             </w:r>
-            <w:proofErr w:type="spellEnd"/>
             <w:r>
               <w:rPr>
                 <w:color w:val="auto"/>
@@ -26100,7 +26328,6 @@
               </w:rPr>
               <w:t>(</w:t>
             </w:r>
-            <w:proofErr w:type="spellStart"/>
             <w:r>
               <w:rPr>
                 <w:color w:val="auto"/>
@@ -26131,7 +26358,6 @@
               </w:rPr>
               <w:t>con_cube</w:t>
             </w:r>
-            <w:proofErr w:type="spellEnd"/>
             <w:r>
               <w:rPr>
                 <w:color w:val="auto"/>
@@ -26287,7 +26513,6 @@
           <w:p>
             <w:pPr>
               <w:rPr>
-                <w:rFonts w:hint="cs"/>
                 <w:cs/>
               </w:rPr>
             </w:pPr>
@@ -27034,7 +27259,6 @@
               </w:rPr>
               <w:t>(</w:t>
             </w:r>
-            <w:proofErr w:type="spellStart"/>
             <w:r>
               <w:rPr>
                 <w:color w:val="auto"/>
@@ -27065,7 +27289,6 @@
               </w:rPr>
               <w:t>con_net_cube</w:t>
             </w:r>
-            <w:proofErr w:type="spellEnd"/>
             <w:r>
               <w:rPr>
                 <w:color w:val="auto"/>
@@ -27151,6 +27374,13 @@
                 <w:cs/>
               </w:rPr>
             </w:pPr>
+            <w:r>
+              <w:rPr>
+                <w:rFonts w:hint="cs"/>
+                <w:cs/>
+              </w:rPr>
+              <w:t>นายเบญจพล กสิกิจวสุนธรา</w:t>
+            </w:r>
           </w:p>
         </w:tc>
         <w:tc>
@@ -27182,6 +27412,13 @@
             <w:pPr>
               <w:jc w:val="center"/>
             </w:pPr>
+            <w:r>
+              <w:rPr>
+                <w:rFonts w:hint="cs"/>
+                <w:cs/>
+              </w:rPr>
+              <w:t>28 มี.ค. 2565</w:t>
+            </w:r>
           </w:p>
         </w:tc>
       </w:tr>
@@ -27505,6 +27742,19 @@
                 <w:bCs/>
               </w:rPr>
             </w:pPr>
+            <w:r>
+              <w:rPr>
+                <w:cs/>
+              </w:rPr>
+              <w:t>แสดงหน้าจอ</w:t>
+            </w:r>
+            <w:r>
+              <w:rPr>
+                <w:rFonts w:hint="cs"/>
+                <w:cs/>
+              </w:rPr>
+              <w:t>เพิ่มตู้คอนเทนเนอร์</w:t>
+            </w:r>
           </w:p>
         </w:tc>
         <w:tc>
@@ -27515,9 +27765,9 @@
             <w:r>
               <w:rPr>
                 <w:rFonts w:eastAsia="Calibri"/>
-                <w:cs/>
-              </w:rPr>
-              <w:t></w:t>
+                <w:color w:val="auto"/>
+              </w:rPr>
+              <w:sym w:font="Wingdings" w:char="F0FC"/>
             </w:r>
             <w:r>
               <w:rPr>
@@ -27686,9 +27936,9 @@
             <w:r>
               <w:rPr>
                 <w:rFonts w:eastAsia="Calibri"/>
-                <w:cs/>
-              </w:rPr>
-              <w:t></w:t>
+                <w:color w:val="auto"/>
+              </w:rPr>
+              <w:sym w:font="Wingdings" w:char="F0FC"/>
             </w:r>
             <w:r>
               <w:rPr>
@@ -27988,7 +28238,6 @@
               </w:rPr>
               <w:t>(</w:t>
             </w:r>
-            <w:proofErr w:type="spellStart"/>
             <w:r>
               <w:rPr>
                 <w:color w:val="auto"/>
@@ -28019,7 +28268,6 @@
               </w:rPr>
               <w:t>con_net_cube</w:t>
             </w:r>
-            <w:proofErr w:type="spellEnd"/>
             <w:r>
               <w:rPr>
                 <w:color w:val="auto"/>
@@ -28168,7 +28416,6 @@
           <w:p>
             <w:pPr>
               <w:rPr>
-                <w:rFonts w:hint="cs"/>
                 <w:cs/>
               </w:rPr>
             </w:pPr>
@@ -28217,9 +28464,9 @@
             <w:r>
               <w:rPr>
                 <w:rFonts w:eastAsia="Calibri"/>
-                <w:cs/>
-              </w:rPr>
-              <w:t></w:t>
+                <w:color w:val="auto"/>
+              </w:rPr>
+              <w:sym w:font="Wingdings" w:char="F0FC"/>
             </w:r>
             <w:r>
               <w:rPr>
@@ -28362,6 +28609,21 @@
                 <w:cs/>
               </w:rPr>
             </w:pPr>
+            <w:r>
+              <w:rPr>
+                <w:rFonts w:hint="cs"/>
+                <w:cs/>
+              </w:rPr>
+              <w:t>ระบบแจ้ง กรุณา</w:t>
+            </w:r>
+            <w:r>
+              <w:rPr>
+                <w:rFonts w:hint="cs"/>
+                <w:color w:val="000000"/>
+                <w:cs/>
+              </w:rPr>
+              <w:t>ปริมาตรสุทธิ</w:t>
+            </w:r>
           </w:p>
         </w:tc>
         <w:tc>
@@ -28372,9 +28634,9 @@
             <w:r>
               <w:rPr>
                 <w:rFonts w:eastAsia="Calibri"/>
-                <w:cs/>
-              </w:rPr>
-              <w:t></w:t>
+                <w:color w:val="auto"/>
+              </w:rPr>
+              <w:sym w:font="Wingdings" w:char="F0FC"/>
             </w:r>
             <w:r>
               <w:rPr>
@@ -28790,7 +29052,6 @@
                 <w:bCs/>
               </w:rPr>
             </w:pPr>
-            <w:bookmarkStart w:id="0" w:name="_GoBack" w:colFirst="3" w:colLast="3"/>
             <w:r>
               <w:rPr>
                 <w:b/>
@@ -28915,7 +29176,6 @@
               </w:rPr>
               <w:t>(</w:t>
             </w:r>
-            <w:proofErr w:type="spellStart"/>
             <w:r>
               <w:rPr>
                 <w:color w:val="auto"/>
@@ -28946,7 +29206,6 @@
               </w:rPr>
               <w:t>con_size</w:t>
             </w:r>
-            <w:proofErr w:type="spellEnd"/>
             <w:r>
               <w:rPr>
                 <w:color w:val="auto"/>
@@ -28957,7 +29216,6 @@
           </w:p>
         </w:tc>
       </w:tr>
-      <w:bookmarkEnd w:id="0"/>
       <w:tr>
         <w:tc>
           <w:tcPr>
@@ -29871,7 +30129,6 @@
               </w:rPr>
               <w:t>(</w:t>
             </w:r>
-            <w:proofErr w:type="spellStart"/>
             <w:r>
               <w:rPr>
                 <w:color w:val="auto"/>
@@ -29902,7 +30159,6 @@
               </w:rPr>
               <w:t>con_size</w:t>
             </w:r>
-            <w:proofErr w:type="spellEnd"/>
             <w:r>
               <w:rPr>
                 <w:color w:val="auto"/>
@@ -30794,7 +31050,6 @@
               </w:rPr>
               <w:t>(</w:t>
             </w:r>
-            <w:proofErr w:type="spellStart"/>
             <w:r>
               <w:rPr>
                 <w:color w:val="auto"/>
@@ -30825,7 +31080,6 @@
               </w:rPr>
               <w:t>con_size</w:t>
             </w:r>
-            <w:proofErr w:type="spellEnd"/>
             <w:r>
               <w:rPr>
                 <w:color w:val="auto"/>
@@ -30911,6 +31165,13 @@
                 <w:cs/>
               </w:rPr>
             </w:pPr>
+            <w:r>
+              <w:rPr>
+                <w:rFonts w:hint="cs"/>
+                <w:cs/>
+              </w:rPr>
+              <w:t>นายเบญจพล กสิกิจวสุนธรา</w:t>
+            </w:r>
           </w:p>
         </w:tc>
         <w:tc>
@@ -30942,6 +31203,13 @@
             <w:pPr>
               <w:jc w:val="center"/>
             </w:pPr>
+            <w:r>
+              <w:rPr>
+                <w:rFonts w:hint="cs"/>
+                <w:cs/>
+              </w:rPr>
+              <w:t>28 มี.ค. 2565</w:t>
+            </w:r>
           </w:p>
         </w:tc>
       </w:tr>
@@ -31265,6 +31533,19 @@
                 <w:bCs/>
               </w:rPr>
             </w:pPr>
+            <w:r>
+              <w:rPr>
+                <w:cs/>
+              </w:rPr>
+              <w:t>แสดงหน้าจอ</w:t>
+            </w:r>
+            <w:r>
+              <w:rPr>
+                <w:rFonts w:hint="cs"/>
+                <w:cs/>
+              </w:rPr>
+              <w:t>เพิ่มตู้คอนเทนเนอร์</w:t>
+            </w:r>
           </w:p>
         </w:tc>
         <w:tc>
@@ -31275,9 +31556,9 @@
             <w:r>
               <w:rPr>
                 <w:rFonts w:eastAsia="Calibri"/>
-                <w:cs/>
-              </w:rPr>
-              <w:t></w:t>
+                <w:color w:val="auto"/>
+              </w:rPr>
+              <w:sym w:font="Wingdings" w:char="F0FC"/>
             </w:r>
             <w:r>
               <w:rPr>
@@ -31446,9 +31727,9 @@
             <w:r>
               <w:rPr>
                 <w:rFonts w:eastAsia="Calibri"/>
-                <w:cs/>
-              </w:rPr>
-              <w:t></w:t>
+                <w:color w:val="auto"/>
+              </w:rPr>
+              <w:sym w:font="Wingdings" w:char="F0FC"/>
             </w:r>
             <w:r>
               <w:rPr>
@@ -31749,7 +32030,6 @@
               </w:rPr>
               <w:t>(</w:t>
             </w:r>
-            <w:proofErr w:type="spellStart"/>
             <w:r>
               <w:rPr>
                 <w:color w:val="auto"/>
@@ -31780,7 +32060,6 @@
               </w:rPr>
               <w:t>con_size</w:t>
             </w:r>
-            <w:proofErr w:type="spellEnd"/>
             <w:r>
               <w:rPr>
                 <w:color w:val="auto"/>
@@ -31932,7 +32211,6 @@
           <w:p>
             <w:pPr>
               <w:rPr>
-                <w:rFonts w:hint="cs"/>
                 <w:cs/>
               </w:rPr>
             </w:pPr>
@@ -32003,9 +32281,9 @@
             <w:r>
               <w:rPr>
                 <w:rFonts w:eastAsia="Calibri"/>
-                <w:cs/>
-              </w:rPr>
-              <w:t></w:t>
+                <w:color w:val="auto"/>
+              </w:rPr>
+              <w:sym w:font="Wingdings" w:char="F0FC"/>
             </w:r>
             <w:r>
               <w:rPr>
@@ -32147,6 +32425,20 @@
                 <w:cs/>
               </w:rPr>
             </w:pPr>
+            <w:r>
+              <w:rPr>
+                <w:cs/>
+              </w:rPr>
+              <w:t>ระบบแจ้ง กรุณา</w:t>
+            </w:r>
+            <w:r>
+              <w:rPr>
+                <w:rFonts w:hint="cs"/>
+                <w:color w:val="000000"/>
+                <w:cs/>
+              </w:rPr>
+              <w:t>เลือกขนาดของตู้คอนเทนเนอร์</w:t>
+            </w:r>
           </w:p>
         </w:tc>
         <w:tc>
@@ -32157,9 +32449,9 @@
             <w:r>
               <w:rPr>
                 <w:rFonts w:eastAsia="Calibri"/>
-                <w:cs/>
-              </w:rPr>
-              <w:t></w:t>
+                <w:color w:val="auto"/>
+              </w:rPr>
+              <w:sym w:font="Wingdings" w:char="F0FC"/>
             </w:r>
             <w:r>
               <w:rPr>
@@ -32689,7 +32981,6 @@
               </w:rPr>
               <w:t>(</w:t>
             </w:r>
-            <w:proofErr w:type="spellStart"/>
             <w:r>
               <w:rPr>
                 <w:color w:val="auto"/>
@@ -32714,7 +33005,6 @@
               </w:rPr>
               <w:t>_success</w:t>
             </w:r>
-            <w:proofErr w:type="spellEnd"/>
             <w:r>
               <w:rPr>
                 <w:color w:val="auto"/>
@@ -32800,6 +33090,13 @@
                 <w:cs/>
               </w:rPr>
             </w:pPr>
+            <w:r>
+              <w:rPr>
+                <w:rFonts w:hint="cs"/>
+                <w:cs/>
+              </w:rPr>
+              <w:t>นายเบญจพล กสิกิจวสุนธรา</w:t>
+            </w:r>
           </w:p>
         </w:tc>
         <w:tc>
@@ -32831,6 +33128,13 @@
             <w:pPr>
               <w:jc w:val="center"/>
             </w:pPr>
+            <w:r>
+              <w:rPr>
+                <w:rFonts w:hint="cs"/>
+                <w:cs/>
+              </w:rPr>
+              <w:t>28 มี.ค. 2565</w:t>
+            </w:r>
           </w:p>
         </w:tc>
       </w:tr>
@@ -33147,6 +33451,19 @@
                 <w:bCs/>
               </w:rPr>
             </w:pPr>
+            <w:r>
+              <w:rPr>
+                <w:cs/>
+              </w:rPr>
+              <w:t>แสดงหน้าจอ</w:t>
+            </w:r>
+            <w:r>
+              <w:rPr>
+                <w:rFonts w:hint="cs"/>
+                <w:cs/>
+              </w:rPr>
+              <w:t>แก้ไขตู้คอนเทนเนอร์</w:t>
+            </w:r>
           </w:p>
         </w:tc>
         <w:tc>
@@ -33157,9 +33474,9 @@
             <w:r>
               <w:rPr>
                 <w:rFonts w:eastAsia="Calibri"/>
-                <w:cs/>
-              </w:rPr>
-              <w:t></w:t>
+                <w:color w:val="auto"/>
+              </w:rPr>
+              <w:sym w:font="Wingdings" w:char="F0FC"/>
             </w:r>
             <w:r>
               <w:rPr>
@@ -33328,9 +33645,9 @@
             <w:r>
               <w:rPr>
                 <w:rFonts w:eastAsia="Calibri"/>
-                <w:cs/>
-              </w:rPr>
-              <w:t></w:t>
+                <w:color w:val="auto"/>
+              </w:rPr>
+              <w:sym w:font="Wingdings" w:char="F0FC"/>
             </w:r>
             <w:r>
               <w:rPr>
@@ -33621,7 +33938,6 @@
               </w:rPr>
               <w:t>(</w:t>
             </w:r>
-            <w:proofErr w:type="spellStart"/>
             <w:r>
               <w:rPr>
                 <w:color w:val="auto"/>
@@ -33646,7 +33962,6 @@
               </w:rPr>
               <w:t>_success</w:t>
             </w:r>
-            <w:proofErr w:type="spellEnd"/>
             <w:r>
               <w:rPr>
                 <w:color w:val="auto"/>
@@ -33796,7 +34111,6 @@
           <w:p>
             <w:pPr>
               <w:rPr>
-                <w:rFonts w:hint="cs"/>
                 <w:cs/>
               </w:rPr>
             </w:pPr>
@@ -33845,9 +34159,9 @@
             <w:r>
               <w:rPr>
                 <w:rFonts w:eastAsia="Calibri"/>
-                <w:cs/>
-              </w:rPr>
-              <w:t></w:t>
+                <w:color w:val="auto"/>
+              </w:rPr>
+              <w:sym w:font="Wingdings" w:char="F0FC"/>
             </w:r>
             <w:r>
               <w:rPr>
@@ -33992,6 +34306,23 @@
                 <w:cs/>
               </w:rPr>
             </w:pPr>
+            <w:r>
+              <w:rPr>
+                <w:rFonts w:hint="cs"/>
+                <w:cs/>
+              </w:rPr>
+              <w:t xml:space="preserve">ระบบแก้ไขตู้คอนเทนเนอร์ในฐานข้อมูล </w:t>
+            </w:r>
+            <w:r>
+              <w:br/>
+            </w:r>
+            <w:r>
+              <w:rPr>
+                <w:rFonts w:hint="cs"/>
+                <w:cs/>
+              </w:rPr>
+              <w:t>และแสดงหน้าจอดูรายการตู้คอนเทนเนอร์</w:t>
+            </w:r>
           </w:p>
         </w:tc>
         <w:tc>
@@ -34002,9 +34333,9 @@
             <w:r>
               <w:rPr>
                 <w:rFonts w:eastAsia="Calibri"/>
-                <w:cs/>
-              </w:rPr>
-              <w:t></w:t>
+                <w:color w:val="auto"/>
+              </w:rPr>
+              <w:sym w:font="Wingdings" w:char="F0FC"/>
             </w:r>
             <w:r>
               <w:rPr>
@@ -34520,7 +34851,6 @@
               </w:rPr>
               <w:t>(</w:t>
             </w:r>
-            <w:proofErr w:type="spellStart"/>
             <w:r>
               <w:rPr>
                 <w:color w:val="auto"/>
@@ -34551,7 +34881,6 @@
               </w:rPr>
               <w:t>con_number</w:t>
             </w:r>
-            <w:proofErr w:type="spellEnd"/>
             <w:r>
               <w:rPr>
                 <w:color w:val="auto"/>
@@ -35456,7 +35785,6 @@
               </w:rPr>
               <w:t>(</w:t>
             </w:r>
-            <w:proofErr w:type="spellStart"/>
             <w:r>
               <w:rPr>
                 <w:color w:val="auto"/>
@@ -35487,7 +35815,6 @@
               </w:rPr>
               <w:t>con_number</w:t>
             </w:r>
-            <w:proofErr w:type="spellEnd"/>
             <w:r>
               <w:rPr>
                 <w:color w:val="auto"/>
@@ -35637,7 +35964,6 @@
           <w:p>
             <w:pPr>
               <w:rPr>
-                <w:rFonts w:hint="cs"/>
                 <w:cs/>
               </w:rPr>
             </w:pPr>
@@ -36373,7 +36699,6 @@
               </w:rPr>
               <w:t>(</w:t>
             </w:r>
-            <w:proofErr w:type="spellStart"/>
             <w:r>
               <w:rPr>
                 <w:color w:val="auto"/>
@@ -36404,7 +36729,6 @@
               </w:rPr>
               <w:t>con_number</w:t>
             </w:r>
-            <w:proofErr w:type="spellEnd"/>
             <w:r>
               <w:rPr>
                 <w:color w:val="auto"/>
@@ -36490,6 +36814,13 @@
                 <w:cs/>
               </w:rPr>
             </w:pPr>
+            <w:r>
+              <w:rPr>
+                <w:rFonts w:hint="cs"/>
+                <w:cs/>
+              </w:rPr>
+              <w:t>นายเบญจพล กสิกิจวสุนธรา</w:t>
+            </w:r>
           </w:p>
         </w:tc>
         <w:tc>
@@ -36521,6 +36852,13 @@
             <w:pPr>
               <w:jc w:val="center"/>
             </w:pPr>
+            <w:r>
+              <w:rPr>
+                <w:rFonts w:hint="cs"/>
+                <w:cs/>
+              </w:rPr>
+              <w:t>28 มี.ค. 2565</w:t>
+            </w:r>
           </w:p>
         </w:tc>
       </w:tr>
@@ -36837,6 +37175,19 @@
                 <w:bCs/>
               </w:rPr>
             </w:pPr>
+            <w:r>
+              <w:rPr>
+                <w:cs/>
+              </w:rPr>
+              <w:t>แสดงหน้าจอ</w:t>
+            </w:r>
+            <w:r>
+              <w:rPr>
+                <w:rFonts w:hint="cs"/>
+                <w:cs/>
+              </w:rPr>
+              <w:t>แก้ไขตู้คอนเทนเนอร์</w:t>
+            </w:r>
           </w:p>
         </w:tc>
         <w:tc>
@@ -36847,9 +37198,9 @@
             <w:r>
               <w:rPr>
                 <w:rFonts w:eastAsia="Calibri"/>
-                <w:cs/>
-              </w:rPr>
-              <w:t></w:t>
+                <w:color w:val="auto"/>
+              </w:rPr>
+              <w:sym w:font="Wingdings" w:char="F0FC"/>
             </w:r>
             <w:r>
               <w:rPr>
@@ -37015,9 +37366,9 @@
             <w:r>
               <w:rPr>
                 <w:rFonts w:eastAsia="Calibri"/>
-                <w:cs/>
-              </w:rPr>
-              <w:t></w:t>
+                <w:color w:val="auto"/>
+              </w:rPr>
+              <w:sym w:font="Wingdings" w:char="F0FC"/>
             </w:r>
             <w:r>
               <w:rPr>
@@ -37306,7 +37657,6 @@
               </w:rPr>
               <w:t>(</w:t>
             </w:r>
-            <w:proofErr w:type="spellStart"/>
             <w:r>
               <w:rPr>
                 <w:color w:val="auto"/>
@@ -37337,7 +37687,6 @@
               </w:rPr>
               <w:t>con_number</w:t>
             </w:r>
-            <w:proofErr w:type="spellEnd"/>
             <w:r>
               <w:rPr>
                 <w:color w:val="auto"/>
@@ -37487,7 +37836,6 @@
           <w:p>
             <w:pPr>
               <w:rPr>
-                <w:rFonts w:hint="cs"/>
                 <w:cs/>
               </w:rPr>
             </w:pPr>
@@ -37536,15 +37884,15 @@
             <w:r>
               <w:rPr>
                 <w:rFonts w:eastAsia="Calibri"/>
-                <w:cs/>
-              </w:rPr>
-              <w:t></w:t>
-            </w:r>
-            <w:r>
-              <w:rPr>
-                <w:cs/>
-              </w:rPr>
-              <w:t xml:space="preserve"> ผ่าน</w:t>
+                <w:color w:val="auto"/>
+              </w:rPr>
+              <w:sym w:font="Wingdings" w:char="F0FC"/>
+            </w:r>
+            <w:r>
+              <w:rPr>
+                <w:cs/>
+              </w:rPr>
+              <w:t>ผ่าน</w:t>
             </w:r>
           </w:p>
           <w:p>
@@ -37673,6 +38021,13 @@
                 <w:cs/>
               </w:rPr>
             </w:pPr>
+            <w:r>
+              <w:rPr>
+                <w:rFonts w:hint="cs"/>
+                <w:cs/>
+              </w:rPr>
+              <w:t>ระบบแจ้ง กรุณากรอกหมายเลขตู้คอนเทนเนอร์</w:t>
+            </w:r>
           </w:p>
         </w:tc>
         <w:tc>
@@ -37683,9 +38038,9 @@
             <w:r>
               <w:rPr>
                 <w:rFonts w:eastAsia="Calibri"/>
-                <w:cs/>
-              </w:rPr>
-              <w:t></w:t>
+                <w:color w:val="auto"/>
+              </w:rPr>
+              <w:sym w:font="Wingdings" w:char="F0FC"/>
             </w:r>
             <w:r>
               <w:rPr>
@@ -38201,7 +38556,6 @@
               </w:rPr>
               <w:t>(</w:t>
             </w:r>
-            <w:proofErr w:type="spellStart"/>
             <w:r>
               <w:rPr>
                 <w:color w:val="auto"/>
@@ -38232,7 +38586,6 @@
               </w:rPr>
               <w:t>con_type</w:t>
             </w:r>
-            <w:proofErr w:type="spellEnd"/>
             <w:r>
               <w:rPr>
                 <w:color w:val="auto"/>
@@ -39137,7 +39490,6 @@
               </w:rPr>
               <w:t>(</w:t>
             </w:r>
-            <w:proofErr w:type="spellStart"/>
             <w:r>
               <w:rPr>
                 <w:color w:val="auto"/>
@@ -39168,7 +39520,6 @@
               </w:rPr>
               <w:t>con_type</w:t>
             </w:r>
-            <w:proofErr w:type="spellEnd"/>
             <w:r>
               <w:rPr>
                 <w:color w:val="auto"/>
@@ -39318,7 +39669,6 @@
           <w:p>
             <w:pPr>
               <w:rPr>
-                <w:rFonts w:hint="cs"/>
                 <w:cs/>
               </w:rPr>
             </w:pPr>
@@ -40049,7 +40399,6 @@
               </w:rPr>
               <w:t>(</w:t>
             </w:r>
-            <w:proofErr w:type="spellStart"/>
             <w:r>
               <w:rPr>
                 <w:color w:val="auto"/>
@@ -40080,7 +40429,6 @@
               </w:rPr>
               <w:t>con_type</w:t>
             </w:r>
-            <w:proofErr w:type="spellEnd"/>
             <w:r>
               <w:rPr>
                 <w:color w:val="auto"/>
@@ -40166,6 +40514,13 @@
                 <w:cs/>
               </w:rPr>
             </w:pPr>
+            <w:r>
+              <w:rPr>
+                <w:rFonts w:hint="cs"/>
+                <w:cs/>
+              </w:rPr>
+              <w:t>นายเบญจพล กสิกิจวสุนธรา</w:t>
+            </w:r>
           </w:p>
         </w:tc>
         <w:tc>
@@ -40197,6 +40552,13 @@
             <w:pPr>
               <w:jc w:val="center"/>
             </w:pPr>
+            <w:r>
+              <w:rPr>
+                <w:rFonts w:hint="cs"/>
+                <w:cs/>
+              </w:rPr>
+              <w:t>28 มี.ค. 2565</w:t>
+            </w:r>
           </w:p>
         </w:tc>
       </w:tr>
@@ -40513,6 +40875,19 @@
                 <w:bCs/>
               </w:rPr>
             </w:pPr>
+            <w:r>
+              <w:rPr>
+                <w:cs/>
+              </w:rPr>
+              <w:t>แสดงหน้าจอ</w:t>
+            </w:r>
+            <w:r>
+              <w:rPr>
+                <w:rFonts w:hint="cs"/>
+                <w:cs/>
+              </w:rPr>
+              <w:t>แก้ไขตู้คอนเทนเนอร์</w:t>
+            </w:r>
           </w:p>
         </w:tc>
         <w:tc>
@@ -40523,9 +40898,9 @@
             <w:r>
               <w:rPr>
                 <w:rFonts w:eastAsia="Calibri"/>
-                <w:cs/>
-              </w:rPr>
-              <w:t></w:t>
+                <w:color w:val="auto"/>
+              </w:rPr>
+              <w:sym w:font="Wingdings" w:char="F0FC"/>
             </w:r>
             <w:r>
               <w:rPr>
@@ -40682,9 +41057,9 @@
             <w:r>
               <w:rPr>
                 <w:rFonts w:eastAsia="Calibri"/>
-                <w:cs/>
-              </w:rPr>
-              <w:t></w:t>
+                <w:color w:val="auto"/>
+              </w:rPr>
+              <w:sym w:font="Wingdings" w:char="F0FC"/>
             </w:r>
             <w:r>
               <w:rPr>
@@ -40980,7 +41355,6 @@
               </w:rPr>
               <w:t>(</w:t>
             </w:r>
-            <w:proofErr w:type="spellStart"/>
             <w:r>
               <w:rPr>
                 <w:color w:val="auto"/>
@@ -41011,7 +41385,6 @@
               </w:rPr>
               <w:t>con_type</w:t>
             </w:r>
-            <w:proofErr w:type="spellEnd"/>
             <w:r>
               <w:rPr>
                 <w:color w:val="auto"/>
@@ -41161,7 +41534,6 @@
           <w:p>
             <w:pPr>
               <w:rPr>
-                <w:rFonts w:hint="cs"/>
                 <w:cs/>
               </w:rPr>
             </w:pPr>
@@ -41210,9 +41582,9 @@
             <w:r>
               <w:rPr>
                 <w:rFonts w:eastAsia="Calibri"/>
-                <w:cs/>
-              </w:rPr>
-              <w:t></w:t>
+                <w:color w:val="auto"/>
+              </w:rPr>
+              <w:sym w:font="Wingdings" w:char="F0FC"/>
             </w:r>
             <w:r>
               <w:rPr>
@@ -41362,6 +41734,28 @@
                 <w:cs/>
               </w:rPr>
             </w:pPr>
+            <w:r>
+              <w:rPr>
+                <w:rFonts w:hint="cs"/>
+                <w:cs/>
+              </w:rPr>
+              <w:t>ระบบแจ้ง กรุณา</w:t>
+            </w:r>
+            <w:r>
+              <w:rPr>
+                <w:rFonts w:hint="cs"/>
+                <w:color w:val="000000"/>
+                <w:cs/>
+              </w:rPr>
+              <w:t>เลือก</w:t>
+            </w:r>
+            <w:r>
+              <w:rPr>
+                <w:rFonts w:hint="cs"/>
+                <w:cs/>
+              </w:rPr>
+              <w:t>ประเภทของตู้คอนเทนเนอร์</w:t>
+            </w:r>
           </w:p>
         </w:tc>
         <w:tc>
@@ -41372,9 +41766,9 @@
             <w:r>
               <w:rPr>
                 <w:rFonts w:eastAsia="Calibri"/>
-                <w:cs/>
-              </w:rPr>
-              <w:t></w:t>
+                <w:color w:val="auto"/>
+              </w:rPr>
+              <w:sym w:font="Wingdings" w:char="F0FC"/>
             </w:r>
             <w:r>
               <w:rPr>
@@ -41890,7 +42284,6 @@
               </w:rPr>
               <w:t>(</w:t>
             </w:r>
-            <w:proofErr w:type="spellStart"/>
             <w:r>
               <w:rPr>
                 <w:color w:val="auto"/>
@@ -41921,7 +42314,6 @@
               </w:rPr>
               <w:t>agn</w:t>
             </w:r>
-            <w:proofErr w:type="spellEnd"/>
             <w:r>
               <w:rPr>
                 <w:color w:val="auto"/>
@@ -42826,7 +43218,6 @@
               </w:rPr>
               <w:t>(</w:t>
             </w:r>
-            <w:proofErr w:type="spellStart"/>
             <w:r>
               <w:rPr>
                 <w:color w:val="auto"/>
@@ -42857,7 +43248,6 @@
               </w:rPr>
               <w:t>agn</w:t>
             </w:r>
-            <w:proofErr w:type="spellEnd"/>
             <w:r>
               <w:rPr>
                 <w:color w:val="auto"/>
@@ -43007,7 +43397,6 @@
           <w:p>
             <w:pPr>
               <w:rPr>
-                <w:rFonts w:hint="cs"/>
                 <w:cs/>
               </w:rPr>
             </w:pPr>
@@ -43731,7 +44120,6 @@
               </w:rPr>
               <w:t>(</w:t>
             </w:r>
-            <w:proofErr w:type="spellStart"/>
             <w:r>
               <w:rPr>
                 <w:color w:val="auto"/>
@@ -43762,7 +44150,6 @@
               </w:rPr>
               <w:t>agn</w:t>
             </w:r>
-            <w:proofErr w:type="spellEnd"/>
             <w:r>
               <w:rPr>
                 <w:color w:val="auto"/>
@@ -43848,6 +44235,13 @@
                 <w:cs/>
               </w:rPr>
             </w:pPr>
+            <w:r>
+              <w:rPr>
+                <w:rFonts w:hint="cs"/>
+                <w:cs/>
+              </w:rPr>
+              <w:t>นายเบญจพล กสิกิจวสุนธรา</w:t>
+            </w:r>
           </w:p>
         </w:tc>
         <w:tc>
@@ -43879,6 +44273,13 @@
             <w:pPr>
               <w:jc w:val="center"/>
             </w:pPr>
+            <w:r>
+              <w:rPr>
+                <w:rFonts w:hint="cs"/>
+                <w:cs/>
+              </w:rPr>
+              <w:t>28 มี.ค. 2565</w:t>
+            </w:r>
           </w:p>
         </w:tc>
       </w:tr>
@@ -44195,6 +44596,19 @@
                 <w:bCs/>
               </w:rPr>
             </w:pPr>
+            <w:r>
+              <w:rPr>
+                <w:cs/>
+              </w:rPr>
+              <w:t>แสดงหน้าจอ</w:t>
+            </w:r>
+            <w:r>
+              <w:rPr>
+                <w:rFonts w:hint="cs"/>
+                <w:cs/>
+              </w:rPr>
+              <w:t>แก้ไขตู้คอนเทนเนอร์</w:t>
+            </w:r>
           </w:p>
         </w:tc>
         <w:tc>
@@ -44205,9 +44619,9 @@
             <w:r>
               <w:rPr>
                 <w:rFonts w:eastAsia="Calibri"/>
-                <w:cs/>
-              </w:rPr>
-              <w:t></w:t>
+                <w:color w:val="auto"/>
+              </w:rPr>
+              <w:sym w:font="Wingdings" w:char="F0FC"/>
             </w:r>
             <w:r>
               <w:rPr>
@@ -44369,9 +44783,9 @@
             <w:r>
               <w:rPr>
                 <w:rFonts w:eastAsia="Calibri"/>
-                <w:cs/>
-              </w:rPr>
-              <w:t></w:t>
+                <w:color w:val="auto"/>
+              </w:rPr>
+              <w:sym w:font="Wingdings" w:char="F0FC"/>
             </w:r>
             <w:r>
               <w:rPr>
@@ -44660,7 +45074,6 @@
               </w:rPr>
               <w:t>(</w:t>
             </w:r>
-            <w:proofErr w:type="spellStart"/>
             <w:r>
               <w:rPr>
                 <w:color w:val="auto"/>
@@ -44691,7 +45104,6 @@
               </w:rPr>
               <w:t>agn</w:t>
             </w:r>
-            <w:proofErr w:type="spellEnd"/>
             <w:r>
               <w:rPr>
                 <w:color w:val="auto"/>
@@ -44841,7 +45253,6 @@
           <w:p>
             <w:pPr>
               <w:rPr>
-                <w:rFonts w:hint="cs"/>
                 <w:cs/>
               </w:rPr>
             </w:pPr>
@@ -44890,9 +45301,9 @@
             <w:r>
               <w:rPr>
                 <w:rFonts w:eastAsia="Calibri"/>
-                <w:cs/>
-              </w:rPr>
-              <w:t></w:t>
+                <w:color w:val="auto"/>
+              </w:rPr>
+              <w:sym w:font="Wingdings" w:char="F0FC"/>
             </w:r>
             <w:r>
               <w:rPr>
@@ -45035,6 +45446,21 @@
                 <w:cs/>
               </w:rPr>
             </w:pPr>
+            <w:r>
+              <w:rPr>
+                <w:rFonts w:hint="cs"/>
+                <w:cs/>
+              </w:rPr>
+              <w:t>ระบบแจ้ง กรุณา</w:t>
+            </w:r>
+            <w:r>
+              <w:rPr>
+                <w:rFonts w:hint="cs"/>
+                <w:color w:val="000000"/>
+                <w:cs/>
+              </w:rPr>
+              <w:t>เลือกเอเย่นต์</w:t>
+            </w:r>
           </w:p>
         </w:tc>
         <w:tc>
@@ -45045,9 +45471,9 @@
             <w:r>
               <w:rPr>
                 <w:rFonts w:eastAsia="Calibri"/>
-                <w:cs/>
-              </w:rPr>
-              <w:t></w:t>
+                <w:color w:val="auto"/>
+              </w:rPr>
+              <w:sym w:font="Wingdings" w:char="F0FC"/>
             </w:r>
             <w:r>
               <w:rPr>
@@ -45563,7 +45989,6 @@
               </w:rPr>
               <w:t>(</w:t>
             </w:r>
-            <w:proofErr w:type="spellStart"/>
             <w:r>
               <w:rPr>
                 <w:color w:val="auto"/>
@@ -45594,7 +46019,6 @@
               </w:rPr>
               <w:t>con_max_weight</w:t>
             </w:r>
-            <w:proofErr w:type="spellEnd"/>
             <w:r>
               <w:rPr>
                 <w:color w:val="auto"/>
@@ -46499,7 +46923,6 @@
               </w:rPr>
               <w:t>(</w:t>
             </w:r>
-            <w:proofErr w:type="spellStart"/>
             <w:r>
               <w:rPr>
                 <w:color w:val="auto"/>
@@ -46530,7 +46953,6 @@
               </w:rPr>
               <w:t>con_max_weight</w:t>
             </w:r>
-            <w:proofErr w:type="spellEnd"/>
             <w:r>
               <w:rPr>
                 <w:color w:val="auto"/>
@@ -46680,7 +47102,6 @@
           <w:p>
             <w:pPr>
               <w:rPr>
-                <w:rFonts w:hint="cs"/>
                 <w:cs/>
               </w:rPr>
             </w:pPr>
@@ -47409,7 +47830,6 @@
               </w:rPr>
               <w:t>(</w:t>
             </w:r>
-            <w:proofErr w:type="spellStart"/>
             <w:r>
               <w:rPr>
                 <w:color w:val="auto"/>
@@ -47440,7 +47860,6 @@
               </w:rPr>
               <w:t>not_con_max_weight</w:t>
             </w:r>
-            <w:proofErr w:type="spellEnd"/>
             <w:r>
               <w:rPr>
                 <w:color w:val="auto"/>
@@ -47526,6 +47945,13 @@
                 <w:cs/>
               </w:rPr>
             </w:pPr>
+            <w:r>
+              <w:rPr>
+                <w:rFonts w:hint="cs"/>
+                <w:cs/>
+              </w:rPr>
+              <w:t>นายเบญจพล กสิกิจวสุนธรา</w:t>
+            </w:r>
           </w:p>
         </w:tc>
         <w:tc>
@@ -47557,6 +47983,13 @@
             <w:pPr>
               <w:jc w:val="center"/>
             </w:pPr>
+            <w:r>
+              <w:rPr>
+                <w:rFonts w:hint="cs"/>
+                <w:cs/>
+              </w:rPr>
+              <w:t>28 มี.ค. 2565</w:t>
+            </w:r>
           </w:p>
         </w:tc>
       </w:tr>
@@ -47873,6 +48306,19 @@
                 <w:bCs/>
               </w:rPr>
             </w:pPr>
+            <w:r>
+              <w:rPr>
+                <w:cs/>
+              </w:rPr>
+              <w:t>แสดงหน้าจอ</w:t>
+            </w:r>
+            <w:r>
+              <w:rPr>
+                <w:rFonts w:hint="cs"/>
+                <w:cs/>
+              </w:rPr>
+              <w:t>แก้ไขตู้คอนเทนเนอร์</w:t>
+            </w:r>
           </w:p>
         </w:tc>
         <w:tc>
@@ -47883,9 +48329,9 @@
             <w:r>
               <w:rPr>
                 <w:rFonts w:eastAsia="Calibri"/>
-                <w:cs/>
-              </w:rPr>
-              <w:t></w:t>
+                <w:color w:val="auto"/>
+              </w:rPr>
+              <w:sym w:font="Wingdings" w:char="F0FC"/>
             </w:r>
             <w:r>
               <w:rPr>
@@ -48054,9 +48500,9 @@
             <w:r>
               <w:rPr>
                 <w:rFonts w:eastAsia="Calibri"/>
-                <w:cs/>
-              </w:rPr>
-              <w:t></w:t>
+                <w:color w:val="auto"/>
+              </w:rPr>
+              <w:sym w:font="Wingdings" w:char="F0FC"/>
             </w:r>
             <w:r>
               <w:rPr>
@@ -48345,7 +48791,6 @@
               </w:rPr>
               <w:t>(</w:t>
             </w:r>
-            <w:proofErr w:type="spellStart"/>
             <w:r>
               <w:rPr>
                 <w:color w:val="auto"/>
@@ -48376,7 +48821,6 @@
               </w:rPr>
               <w:t>not_con_max_weight</w:t>
             </w:r>
-            <w:proofErr w:type="spellEnd"/>
             <w:r>
               <w:rPr>
                 <w:color w:val="auto"/>
@@ -48523,7 +48967,6 @@
           <w:p>
             <w:pPr>
               <w:rPr>
-                <w:rFonts w:hint="cs"/>
                 <w:cs/>
               </w:rPr>
             </w:pPr>
@@ -48572,9 +49015,9 @@
             <w:r>
               <w:rPr>
                 <w:rFonts w:eastAsia="Calibri"/>
-                <w:cs/>
-              </w:rPr>
-              <w:t></w:t>
+                <w:color w:val="auto"/>
+              </w:rPr>
+              <w:sym w:font="Wingdings" w:char="F0FC"/>
             </w:r>
             <w:r>
               <w:rPr>
@@ -48717,6 +49160,21 @@
                 <w:cs/>
               </w:rPr>
             </w:pPr>
+            <w:r>
+              <w:rPr>
+                <w:rFonts w:hint="cs"/>
+                <w:cs/>
+              </w:rPr>
+              <w:t>ระบบแจ้ง กรุณา</w:t>
+            </w:r>
+            <w:r>
+              <w:rPr>
+                <w:rFonts w:hint="cs"/>
+                <w:color w:val="000000"/>
+                <w:cs/>
+              </w:rPr>
+              <w:t>กรอกน้ำหนักสูงสุดที่รับได้ของตู้คอนเทนเนอร์</w:t>
+            </w:r>
           </w:p>
         </w:tc>
         <w:tc>
@@ -48727,9 +49185,9 @@
             <w:r>
               <w:rPr>
                 <w:rFonts w:eastAsia="Calibri"/>
-                <w:cs/>
-              </w:rPr>
-              <w:t></w:t>
+                <w:color w:val="auto"/>
+              </w:rPr>
+              <w:sym w:font="Wingdings" w:char="F0FC"/>
             </w:r>
             <w:r>
               <w:rPr>
@@ -49245,7 +49703,6 @@
               </w:rPr>
               <w:t>(</w:t>
             </w:r>
-            <w:proofErr w:type="spellStart"/>
             <w:r>
               <w:rPr>
                 <w:color w:val="auto"/>
@@ -49276,7 +49733,6 @@
               </w:rPr>
               <w:t>con_max_tare</w:t>
             </w:r>
-            <w:proofErr w:type="spellEnd"/>
             <w:r>
               <w:rPr>
                 <w:color w:val="auto"/>
@@ -50181,7 +50637,6 @@
               </w:rPr>
               <w:t>(</w:t>
             </w:r>
-            <w:proofErr w:type="spellStart"/>
             <w:r>
               <w:rPr>
                 <w:color w:val="auto"/>
@@ -50212,7 +50667,6 @@
               </w:rPr>
               <w:t>con_max_tare</w:t>
             </w:r>
-            <w:proofErr w:type="spellEnd"/>
             <w:r>
               <w:rPr>
                 <w:color w:val="auto"/>
@@ -50362,7 +50816,6 @@
           <w:p>
             <w:pPr>
               <w:rPr>
-                <w:rFonts w:hint="cs"/>
                 <w:cs/>
               </w:rPr>
             </w:pPr>
@@ -51086,7 +51539,6 @@
               </w:rPr>
               <w:t>(</w:t>
             </w:r>
-            <w:proofErr w:type="spellStart"/>
             <w:r>
               <w:rPr>
                 <w:color w:val="auto"/>
@@ -51117,7 +51569,6 @@
               </w:rPr>
               <w:t>con_max_tare</w:t>
             </w:r>
-            <w:proofErr w:type="spellEnd"/>
             <w:r>
               <w:rPr>
                 <w:color w:val="auto"/>
@@ -51203,6 +51654,13 @@
                 <w:cs/>
               </w:rPr>
             </w:pPr>
+            <w:r>
+              <w:rPr>
+                <w:rFonts w:hint="cs"/>
+                <w:cs/>
+              </w:rPr>
+              <w:t>นายเบญจพล กสิกิจวสุนธรา</w:t>
+            </w:r>
           </w:p>
         </w:tc>
         <w:tc>
@@ -51234,6 +51692,13 @@
             <w:pPr>
               <w:jc w:val="center"/>
             </w:pPr>
+            <w:r>
+              <w:rPr>
+                <w:rFonts w:hint="cs"/>
+                <w:cs/>
+              </w:rPr>
+              <w:t>28 มี.ค. 2565</w:t>
+            </w:r>
           </w:p>
         </w:tc>
       </w:tr>
@@ -51550,6 +52015,19 @@
                 <w:bCs/>
               </w:rPr>
             </w:pPr>
+            <w:r>
+              <w:rPr>
+                <w:cs/>
+              </w:rPr>
+              <w:t>แสดงหน้าจอ</w:t>
+            </w:r>
+            <w:r>
+              <w:rPr>
+                <w:rFonts w:hint="cs"/>
+                <w:cs/>
+              </w:rPr>
+              <w:t>แก้ไขตู้คอนเทนเนอร์</w:t>
+            </w:r>
           </w:p>
         </w:tc>
         <w:tc>
@@ -51560,9 +52038,9 @@
             <w:r>
               <w:rPr>
                 <w:rFonts w:eastAsia="Calibri"/>
-                <w:cs/>
-              </w:rPr>
-              <w:t></w:t>
+                <w:color w:val="auto"/>
+              </w:rPr>
+              <w:sym w:font="Wingdings" w:char="F0FC"/>
             </w:r>
             <w:r>
               <w:rPr>
@@ -51731,9 +52209,9 @@
             <w:r>
               <w:rPr>
                 <w:rFonts w:eastAsia="Calibri"/>
-                <w:cs/>
-              </w:rPr>
-              <w:t></w:t>
+                <w:color w:val="auto"/>
+              </w:rPr>
+              <w:sym w:font="Wingdings" w:char="F0FC"/>
             </w:r>
             <w:r>
               <w:rPr>
@@ -52022,7 +52500,6 @@
               </w:rPr>
               <w:t>(</w:t>
             </w:r>
-            <w:proofErr w:type="spellStart"/>
             <w:r>
               <w:rPr>
                 <w:color w:val="auto"/>
@@ -52053,7 +52530,6 @@
               </w:rPr>
               <w:t>con_max_tare</w:t>
             </w:r>
-            <w:proofErr w:type="spellEnd"/>
             <w:r>
               <w:rPr>
                 <w:color w:val="auto"/>
@@ -52203,7 +52679,6 @@
           <w:p>
             <w:pPr>
               <w:rPr>
-                <w:rFonts w:hint="cs"/>
                 <w:cs/>
               </w:rPr>
             </w:pPr>
@@ -52252,9 +52727,9 @@
             <w:r>
               <w:rPr>
                 <w:rFonts w:eastAsia="Calibri"/>
-                <w:cs/>
-              </w:rPr>
-              <w:t></w:t>
+                <w:color w:val="auto"/>
+              </w:rPr>
+              <w:sym w:font="Wingdings" w:char="F0FC"/>
             </w:r>
             <w:r>
               <w:rPr>
@@ -52397,6 +52872,21 @@
                 <w:cs/>
               </w:rPr>
             </w:pPr>
+            <w:r>
+              <w:rPr>
+                <w:rFonts w:hint="cs"/>
+                <w:cs/>
+              </w:rPr>
+              <w:t>ระบบแจ้ง กรุณา</w:t>
+            </w:r>
+            <w:r>
+              <w:rPr>
+                <w:rFonts w:hint="cs"/>
+                <w:color w:val="000000"/>
+                <w:cs/>
+              </w:rPr>
+              <w:t>กรอกน้ำหนักตู้เปล่า</w:t>
+            </w:r>
           </w:p>
         </w:tc>
         <w:tc>
@@ -52407,9 +52897,9 @@
             <w:r>
               <w:rPr>
                 <w:rFonts w:eastAsia="Calibri"/>
-                <w:cs/>
-              </w:rPr>
-              <w:t></w:t>
+                <w:color w:val="auto"/>
+              </w:rPr>
+              <w:sym w:font="Wingdings" w:char="F0FC"/>
             </w:r>
             <w:r>
               <w:rPr>
@@ -52925,7 +53415,6 @@
               </w:rPr>
               <w:t>(</w:t>
             </w:r>
-            <w:proofErr w:type="spellStart"/>
             <w:r>
               <w:rPr>
                 <w:color w:val="auto"/>
@@ -52956,7 +53445,6 @@
               </w:rPr>
               <w:t>con_net_weight</w:t>
             </w:r>
-            <w:proofErr w:type="spellEnd"/>
             <w:r>
               <w:rPr>
                 <w:color w:val="auto"/>
@@ -53861,7 +54349,6 @@
               </w:rPr>
               <w:t>(</w:t>
             </w:r>
-            <w:proofErr w:type="spellStart"/>
             <w:r>
               <w:rPr>
                 <w:color w:val="auto"/>
@@ -53892,7 +54379,6 @@
               </w:rPr>
               <w:t>con_net_weight</w:t>
             </w:r>
-            <w:proofErr w:type="spellEnd"/>
             <w:r>
               <w:rPr>
                 <w:color w:val="auto"/>
@@ -54045,7 +54531,6 @@
           <w:p>
             <w:pPr>
               <w:rPr>
-                <w:rFonts w:hint="cs"/>
                 <w:cs/>
               </w:rPr>
             </w:pPr>
@@ -54763,7 +55248,6 @@
               </w:rPr>
               <w:t>(</w:t>
             </w:r>
-            <w:proofErr w:type="spellStart"/>
             <w:r>
               <w:rPr>
                 <w:color w:val="auto"/>
@@ -54794,7 +55278,6 @@
               </w:rPr>
               <w:t>con_net_weight</w:t>
             </w:r>
-            <w:proofErr w:type="spellEnd"/>
             <w:r>
               <w:rPr>
                 <w:color w:val="auto"/>
@@ -54880,6 +55363,13 @@
                 <w:cs/>
               </w:rPr>
             </w:pPr>
+            <w:r>
+              <w:rPr>
+                <w:rFonts w:hint="cs"/>
+                <w:cs/>
+              </w:rPr>
+              <w:t>นายเบญจพล กสิกิจวสุนธรา</w:t>
+            </w:r>
           </w:p>
         </w:tc>
         <w:tc>
@@ -54911,6 +55401,13 @@
             <w:pPr>
               <w:jc w:val="center"/>
             </w:pPr>
+            <w:r>
+              <w:rPr>
+                <w:rFonts w:hint="cs"/>
+                <w:cs/>
+              </w:rPr>
+              <w:t>28 มี.ค. 2565</w:t>
+            </w:r>
           </w:p>
         </w:tc>
       </w:tr>
@@ -55227,6 +55724,19 @@
                 <w:bCs/>
               </w:rPr>
             </w:pPr>
+            <w:r>
+              <w:rPr>
+                <w:cs/>
+              </w:rPr>
+              <w:t>แสดงหน้าจอ</w:t>
+            </w:r>
+            <w:r>
+              <w:rPr>
+                <w:rFonts w:hint="cs"/>
+                <w:cs/>
+              </w:rPr>
+              <w:t>แก้ไขตู้คอนเทนเนอร์</w:t>
+            </w:r>
           </w:p>
         </w:tc>
         <w:tc>
@@ -55237,9 +55747,9 @@
             <w:r>
               <w:rPr>
                 <w:rFonts w:eastAsia="Calibri"/>
-                <w:cs/>
-              </w:rPr>
-              <w:t></w:t>
+                <w:color w:val="auto"/>
+              </w:rPr>
+              <w:sym w:font="Wingdings" w:char="F0FC"/>
             </w:r>
             <w:r>
               <w:rPr>
@@ -55408,9 +55918,9 @@
             <w:r>
               <w:rPr>
                 <w:rFonts w:eastAsia="Calibri"/>
-                <w:cs/>
-              </w:rPr>
-              <w:t></w:t>
+                <w:color w:val="auto"/>
+              </w:rPr>
+              <w:sym w:font="Wingdings" w:char="F0FC"/>
             </w:r>
             <w:r>
               <w:rPr>
@@ -55693,7 +56203,6 @@
               </w:rPr>
               <w:t>(</w:t>
             </w:r>
-            <w:proofErr w:type="spellStart"/>
             <w:r>
               <w:rPr>
                 <w:color w:val="auto"/>
@@ -55724,7 +56233,6 @@
               </w:rPr>
               <w:t>con_net_weight</w:t>
             </w:r>
-            <w:proofErr w:type="spellEnd"/>
             <w:r>
               <w:rPr>
                 <w:color w:val="auto"/>
@@ -55877,7 +56385,6 @@
           <w:p>
             <w:pPr>
               <w:rPr>
-                <w:rFonts w:hint="cs"/>
                 <w:cs/>
               </w:rPr>
             </w:pPr>
@@ -55926,9 +56433,9 @@
             <w:r>
               <w:rPr>
                 <w:rFonts w:eastAsia="Calibri"/>
-                <w:cs/>
-              </w:rPr>
-              <w:t></w:t>
+                <w:color w:val="auto"/>
+              </w:rPr>
+              <w:sym w:font="Wingdings" w:char="F0FC"/>
             </w:r>
             <w:r>
               <w:rPr>
@@ -56071,6 +56578,21 @@
                 <w:cs/>
               </w:rPr>
             </w:pPr>
+            <w:r>
+              <w:rPr>
+                <w:rFonts w:hint="cs"/>
+                <w:cs/>
+              </w:rPr>
+              <w:t>ระบบแจ้ง กรุณา</w:t>
+            </w:r>
+            <w:r>
+              <w:rPr>
+                <w:rFonts w:hint="cs"/>
+                <w:color w:val="000000"/>
+                <w:cs/>
+              </w:rPr>
+              <w:t>กรอกน้ำหนักสุทธิ</w:t>
+            </w:r>
           </w:p>
         </w:tc>
         <w:tc>
@@ -56081,9 +56603,9 @@
             <w:r>
               <w:rPr>
                 <w:rFonts w:eastAsia="Calibri"/>
-                <w:cs/>
-              </w:rPr>
-              <w:t></w:t>
+                <w:color w:val="auto"/>
+              </w:rPr>
+              <w:sym w:font="Wingdings" w:char="F0FC"/>
             </w:r>
             <w:r>
               <w:rPr>
@@ -56604,7 +57126,6 @@
               </w:rPr>
               <w:t>(</w:t>
             </w:r>
-            <w:proofErr w:type="spellStart"/>
             <w:r>
               <w:rPr>
                 <w:color w:val="auto"/>
@@ -56635,7 +57156,6 @@
               </w:rPr>
               <w:t>con_cube</w:t>
             </w:r>
-            <w:proofErr w:type="spellEnd"/>
             <w:r>
               <w:rPr>
                 <w:color w:val="auto"/>
@@ -57534,7 +58054,6 @@
               </w:rPr>
               <w:t>(</w:t>
             </w:r>
-            <w:proofErr w:type="spellStart"/>
             <w:r>
               <w:rPr>
                 <w:color w:val="auto"/>
@@ -57565,7 +58084,6 @@
               </w:rPr>
               <w:t>con_cube</w:t>
             </w:r>
-            <w:proofErr w:type="spellEnd"/>
             <w:r>
               <w:rPr>
                 <w:color w:val="auto"/>
@@ -57721,7 +58239,6 @@
           <w:p>
             <w:pPr>
               <w:rPr>
-                <w:rFonts w:hint="cs"/>
                 <w:cs/>
               </w:rPr>
             </w:pPr>
@@ -58438,7 +58955,6 @@
               </w:rPr>
               <w:t>(</w:t>
             </w:r>
-            <w:proofErr w:type="spellStart"/>
             <w:r>
               <w:rPr>
                 <w:color w:val="auto"/>
@@ -58469,7 +58985,6 @@
               </w:rPr>
               <w:t>con_net_cube</w:t>
             </w:r>
-            <w:proofErr w:type="spellEnd"/>
             <w:r>
               <w:rPr>
                 <w:color w:val="auto"/>
@@ -58555,6 +59070,13 @@
                 <w:cs/>
               </w:rPr>
             </w:pPr>
+            <w:r>
+              <w:rPr>
+                <w:rFonts w:hint="cs"/>
+                <w:cs/>
+              </w:rPr>
+              <w:t>นายเบญจพล กสิกิจวสุนธรา</w:t>
+            </w:r>
           </w:p>
         </w:tc>
         <w:tc>
@@ -58586,6 +59108,13 @@
             <w:pPr>
               <w:jc w:val="center"/>
             </w:pPr>
+            <w:r>
+              <w:rPr>
+                <w:rFonts w:hint="cs"/>
+                <w:cs/>
+              </w:rPr>
+              <w:t>28 มี.ค. 2565</w:t>
+            </w:r>
           </w:p>
         </w:tc>
       </w:tr>
@@ -58902,6 +59431,19 @@
                 <w:bCs/>
               </w:rPr>
             </w:pPr>
+            <w:r>
+              <w:rPr>
+                <w:cs/>
+              </w:rPr>
+              <w:t>แสดงหน้าจอ</w:t>
+            </w:r>
+            <w:r>
+              <w:rPr>
+                <w:rFonts w:hint="cs"/>
+                <w:cs/>
+              </w:rPr>
+              <w:t>แก้ไขตู้คอนเทนเนอร์</w:t>
+            </w:r>
           </w:p>
         </w:tc>
         <w:tc>
@@ -58912,9 +59454,9 @@
             <w:r>
               <w:rPr>
                 <w:rFonts w:eastAsia="Calibri"/>
-                <w:cs/>
-              </w:rPr>
-              <w:t></w:t>
+                <w:color w:val="auto"/>
+              </w:rPr>
+              <w:sym w:font="Wingdings" w:char="F0FC"/>
             </w:r>
             <w:r>
               <w:rPr>
@@ -59083,9 +59625,9 @@
             <w:r>
               <w:rPr>
                 <w:rFonts w:eastAsia="Calibri"/>
-                <w:cs/>
-              </w:rPr>
-              <w:t></w:t>
+                <w:color w:val="auto"/>
+              </w:rPr>
+              <w:sym w:font="Wingdings" w:char="F0FC"/>
             </w:r>
             <w:r>
               <w:rPr>
@@ -59367,7 +59909,6 @@
               </w:rPr>
               <w:t>(</w:t>
             </w:r>
-            <w:proofErr w:type="spellStart"/>
             <w:r>
               <w:rPr>
                 <w:color w:val="auto"/>
@@ -59398,7 +59939,6 @@
               </w:rPr>
               <w:t>con_net_cube</w:t>
             </w:r>
-            <w:proofErr w:type="spellEnd"/>
             <w:r>
               <w:rPr>
                 <w:color w:val="auto"/>
@@ -59547,7 +60087,6 @@
           <w:p>
             <w:pPr>
               <w:rPr>
-                <w:rFonts w:hint="cs"/>
                 <w:cs/>
               </w:rPr>
             </w:pPr>
@@ -59596,9 +60135,9 @@
             <w:r>
               <w:rPr>
                 <w:rFonts w:eastAsia="Calibri"/>
-                <w:cs/>
-              </w:rPr>
-              <w:t></w:t>
+                <w:color w:val="auto"/>
+              </w:rPr>
+              <w:sym w:font="Wingdings" w:char="F0FC"/>
             </w:r>
             <w:r>
               <w:rPr>
@@ -59741,6 +60280,21 @@
                 <w:cs/>
               </w:rPr>
             </w:pPr>
+            <w:r>
+              <w:rPr>
+                <w:rFonts w:hint="cs"/>
+                <w:cs/>
+              </w:rPr>
+              <w:t>ระบบแจ้ง กรุณา</w:t>
+            </w:r>
+            <w:r>
+              <w:rPr>
+                <w:rFonts w:hint="cs"/>
+                <w:color w:val="000000"/>
+                <w:cs/>
+              </w:rPr>
+              <w:t>ปริมาตรสุทธิ</w:t>
+            </w:r>
           </w:p>
         </w:tc>
         <w:tc>
@@ -59751,9 +60305,9 @@
             <w:r>
               <w:rPr>
                 <w:rFonts w:eastAsia="Calibri"/>
-                <w:cs/>
-              </w:rPr>
-              <w:t></w:t>
+                <w:color w:val="auto"/>
+              </w:rPr>
+              <w:sym w:font="Wingdings" w:char="F0FC"/>
             </w:r>
             <w:r>
               <w:rPr>
@@ -60220,7 +60774,6 @@
           <w:p>
             <w:pPr>
               <w:rPr>
-                <w:rFonts w:hint="cs"/>
                 <w:color w:val="auto"/>
                 <w:cs/>
               </w:rPr>
@@ -60264,7 +60817,6 @@
               </w:rPr>
               <w:t>(</w:t>
             </w:r>
-            <w:proofErr w:type="spellStart"/>
             <w:r>
               <w:rPr>
                 <w:color w:val="auto"/>
@@ -60295,7 +60847,6 @@
               </w:rPr>
               <w:t>con_size</w:t>
             </w:r>
-            <w:proofErr w:type="spellEnd"/>
             <w:r>
               <w:rPr>
                 <w:color w:val="auto"/>
@@ -61151,7 +61702,6 @@
           <w:p>
             <w:pPr>
               <w:rPr>
-                <w:rFonts w:hint="cs"/>
                 <w:color w:val="auto"/>
                 <w:cs/>
               </w:rPr>
@@ -61195,7 +61745,6 @@
               </w:rPr>
               <w:t>(</w:t>
             </w:r>
-            <w:proofErr w:type="spellStart"/>
             <w:r>
               <w:rPr>
                 <w:color w:val="auto"/>
@@ -61226,7 +61775,6 @@
               </w:rPr>
               <w:t>con_size</w:t>
             </w:r>
-            <w:proofErr w:type="spellEnd"/>
             <w:r>
               <w:rPr>
                 <w:color w:val="auto"/>
@@ -61382,7 +61930,6 @@
           <w:p>
             <w:pPr>
               <w:rPr>
-                <w:rFonts w:hint="cs"/>
                 <w:cs/>
               </w:rPr>
             </w:pPr>
@@ -62058,7 +62605,6 @@
           <w:p>
             <w:pPr>
               <w:rPr>
-                <w:rFonts w:hint="cs"/>
                 <w:color w:val="auto"/>
                 <w:cs/>
               </w:rPr>
@@ -62102,7 +62648,6 @@
               </w:rPr>
               <w:t>(</w:t>
             </w:r>
-            <w:proofErr w:type="spellStart"/>
             <w:r>
               <w:rPr>
                 <w:color w:val="auto"/>
@@ -62133,7 +62678,6 @@
               </w:rPr>
               <w:t>not_con_size</w:t>
             </w:r>
-            <w:proofErr w:type="spellEnd"/>
             <w:r>
               <w:rPr>
                 <w:color w:val="auto"/>
@@ -62219,6 +62763,13 @@
                 <w:cs/>
               </w:rPr>
             </w:pPr>
+            <w:r>
+              <w:rPr>
+                <w:rFonts w:hint="cs"/>
+                <w:cs/>
+              </w:rPr>
+              <w:t>นายเบญจพล กสิกิจวสุนธรา</w:t>
+            </w:r>
           </w:p>
         </w:tc>
         <w:tc>
@@ -62250,6 +62801,13 @@
             <w:pPr>
               <w:jc w:val="center"/>
             </w:pPr>
+            <w:r>
+              <w:rPr>
+                <w:rFonts w:hint="cs"/>
+                <w:cs/>
+              </w:rPr>
+              <w:t>28 มี.ค. 2565</w:t>
+            </w:r>
           </w:p>
         </w:tc>
       </w:tr>
@@ -62566,6 +63124,19 @@
                 <w:bCs/>
               </w:rPr>
             </w:pPr>
+            <w:r>
+              <w:rPr>
+                <w:cs/>
+              </w:rPr>
+              <w:t>แสดงหน้าจอ</w:t>
+            </w:r>
+            <w:r>
+              <w:rPr>
+                <w:rFonts w:hint="cs"/>
+                <w:cs/>
+              </w:rPr>
+              <w:t>แก้ไขตู้คอนเทนเนอร์</w:t>
+            </w:r>
           </w:p>
         </w:tc>
         <w:tc>
@@ -62576,9 +63147,9 @@
             <w:r>
               <w:rPr>
                 <w:rFonts w:eastAsia="Calibri"/>
-                <w:cs/>
-              </w:rPr>
-              <w:t></w:t>
+                <w:color w:val="auto"/>
+              </w:rPr>
+              <w:sym w:font="Wingdings" w:char="F0FC"/>
             </w:r>
             <w:r>
               <w:rPr>
@@ -62747,9 +63318,9 @@
             <w:r>
               <w:rPr>
                 <w:rFonts w:eastAsia="Calibri"/>
-                <w:cs/>
-              </w:rPr>
-              <w:t></w:t>
+                <w:color w:val="auto"/>
+              </w:rPr>
+              <w:sym w:font="Wingdings" w:char="F0FC"/>
             </w:r>
             <w:r>
               <w:rPr>
@@ -62989,7 +63560,6 @@
           <w:p>
             <w:pPr>
               <w:rPr>
-                <w:rFonts w:hint="cs"/>
                 <w:color w:val="auto"/>
                 <w:cs/>
               </w:rPr>
@@ -63033,7 +63603,6 @@
               </w:rPr>
               <w:t>(</w:t>
             </w:r>
-            <w:proofErr w:type="spellStart"/>
             <w:r>
               <w:rPr>
                 <w:color w:val="auto"/>
@@ -63064,7 +63633,6 @@
               </w:rPr>
               <w:t>not_con_size</w:t>
             </w:r>
-            <w:proofErr w:type="spellEnd"/>
             <w:r>
               <w:rPr>
                 <w:color w:val="auto"/>
@@ -63216,7 +63784,6 @@
           <w:p>
             <w:pPr>
               <w:rPr>
-                <w:rFonts w:hint="cs"/>
                 <w:cs/>
               </w:rPr>
             </w:pPr>
@@ -63265,9 +63832,9 @@
             <w:r>
               <w:rPr>
                 <w:rFonts w:eastAsia="Calibri"/>
-                <w:cs/>
-              </w:rPr>
-              <w:t></w:t>
+                <w:color w:val="auto"/>
+              </w:rPr>
+              <w:sym w:font="Wingdings" w:char="F0FC"/>
             </w:r>
             <w:r>
               <w:rPr>
@@ -63379,7 +63946,6 @@
           <w:p>
             <w:pPr>
               <w:rPr>
-                <w:rFonts w:hint="cs"/>
                 <w:color w:val="auto"/>
                 <w:cs/>
               </w:rPr>
@@ -63410,6 +63976,20 @@
                 <w:cs/>
               </w:rPr>
             </w:pPr>
+            <w:r>
+              <w:rPr>
+                <w:cs/>
+              </w:rPr>
+              <w:t>ระบบแจ้ง กรุณา</w:t>
+            </w:r>
+            <w:r>
+              <w:rPr>
+                <w:rFonts w:hint="cs"/>
+                <w:color w:val="000000"/>
+                <w:cs/>
+              </w:rPr>
+              <w:t>เลือกขนาดของตู้คอนเทนเนอร์</w:t>
+            </w:r>
           </w:p>
         </w:tc>
         <w:tc>
@@ -63420,9 +64000,9 @@
             <w:r>
               <w:rPr>
                 <w:rFonts w:eastAsia="Calibri"/>
-                <w:cs/>
-              </w:rPr>
-              <w:t></w:t>
+                <w:color w:val="auto"/>
+              </w:rPr>
+              <w:sym w:font="Wingdings" w:char="F0FC"/>
             </w:r>
             <w:r>
               <w:rPr>
@@ -63997,7 +64577,6 @@
               </w:rPr>
               <w:t>(</w:t>
             </w:r>
-            <w:proofErr w:type="spellStart"/>
             <w:r>
               <w:rPr>
                 <w:color w:val="auto"/>
@@ -64016,7 +64595,6 @@
               </w:rPr>
               <w:t>_list_success</w:t>
             </w:r>
-            <w:proofErr w:type="spellEnd"/>
             <w:r>
               <w:rPr>
                 <w:color w:val="auto"/>
@@ -64102,6 +64680,13 @@
                 <w:cs/>
               </w:rPr>
             </w:pPr>
+            <w:r>
+              <w:rPr>
+                <w:rFonts w:hint="cs"/>
+                <w:cs/>
+              </w:rPr>
+              <w:t>นายเบญจพล กสิกิจวสุนธรา</w:t>
+            </w:r>
           </w:p>
         </w:tc>
         <w:tc>
@@ -64133,6 +64718,13 @@
             <w:pPr>
               <w:jc w:val="center"/>
             </w:pPr>
+            <w:r>
+              <w:rPr>
+                <w:rFonts w:hint="cs"/>
+                <w:cs/>
+              </w:rPr>
+              <w:t>28 มี.ค. 2565</w:t>
+            </w:r>
           </w:p>
         </w:tc>
       </w:tr>
@@ -64444,6 +65036,26 @@
                 <w:bCs/>
               </w:rPr>
             </w:pPr>
+            <w:r>
+              <w:rPr>
+                <w:cs/>
+              </w:rPr>
+              <w:t>แสดงหน้าจอ</w:t>
+            </w:r>
+            <w:r>
+              <w:rPr>
+                <w:color w:val="000000"/>
+                <w:cs/>
+              </w:rPr>
+              <w:t>ดูรายการ</w:t>
+            </w:r>
+            <w:r>
+              <w:rPr>
+                <w:rFonts w:hint="cs"/>
+                <w:cs/>
+              </w:rPr>
+              <w:t>ตู้คอนเทนเนอร์</w:t>
+            </w:r>
           </w:p>
         </w:tc>
         <w:tc>
@@ -64454,9 +65066,9 @@
             <w:r>
               <w:rPr>
                 <w:rFonts w:eastAsia="Calibri"/>
-                <w:cs/>
-              </w:rPr>
-              <w:t></w:t>
+                <w:color w:val="auto"/>
+              </w:rPr>
+              <w:sym w:font="Wingdings" w:char="F0FC"/>
             </w:r>
             <w:r>
               <w:rPr>
@@ -64990,7 +65602,6 @@
               </w:rPr>
               <w:t>(</w:t>
             </w:r>
-            <w:proofErr w:type="spellStart"/>
             <w:r>
               <w:rPr>
                 <w:color w:val="auto"/>
@@ -65021,7 +65632,6 @@
               </w:rPr>
               <w:t>_success</w:t>
             </w:r>
-            <w:proofErr w:type="spellEnd"/>
             <w:r>
               <w:rPr>
                 <w:color w:val="auto"/>
@@ -65107,6 +65717,13 @@
                 <w:cs/>
               </w:rPr>
             </w:pPr>
+            <w:r>
+              <w:rPr>
+                <w:rFonts w:hint="cs"/>
+                <w:cs/>
+              </w:rPr>
+              <w:t>นายเบญจพล กสิกิจวสุนธรา</w:t>
+            </w:r>
           </w:p>
         </w:tc>
         <w:tc>
@@ -65136,8 +65753,17 @@
           </w:tcPr>
           <w:p>
             <w:pPr>
-              <w:jc w:val="center"/>
-            </w:pPr>
+              <w:rPr>
+                <w:rFonts w:hint="cs"/>
+              </w:rPr>
+            </w:pPr>
+            <w:r>
+              <w:rPr>
+                <w:rFonts w:hint="cs"/>
+                <w:cs/>
+              </w:rPr>
+              <w:t>28 มี.ค. 2565</w:t>
+            </w:r>
           </w:p>
         </w:tc>
       </w:tr>
@@ -65449,6 +66075,26 @@
                 <w:bCs/>
               </w:rPr>
             </w:pPr>
+            <w:r>
+              <w:rPr>
+                <w:cs/>
+              </w:rPr>
+              <w:t>แสดงหน้าจอ</w:t>
+            </w:r>
+            <w:r>
+              <w:rPr>
+                <w:color w:val="000000"/>
+                <w:cs/>
+              </w:rPr>
+              <w:t>ดูรายการ</w:t>
+            </w:r>
+            <w:r>
+              <w:rPr>
+                <w:rFonts w:hint="cs"/>
+                <w:cs/>
+              </w:rPr>
+              <w:t>ตู้คอนเทนเนอร์</w:t>
+            </w:r>
           </w:p>
         </w:tc>
         <w:tc>
@@ -65459,9 +66105,9 @@
             <w:r>
               <w:rPr>
                 <w:rFonts w:eastAsia="Calibri"/>
-                <w:cs/>
-              </w:rPr>
-              <w:t></w:t>
+                <w:color w:val="auto"/>
+              </w:rPr>
+              <w:sym w:font="Wingdings" w:char="F0FC"/>
             </w:r>
             <w:r>
               <w:rPr>
@@ -65587,6 +66233,26 @@
                 <w:bCs/>
               </w:rPr>
             </w:pPr>
+            <w:r>
+              <w:rPr>
+                <w:cs/>
+              </w:rPr>
+              <w:t>แสดงหน้าจอ</w:t>
+            </w:r>
+            <w:r>
+              <w:rPr>
+                <w:color w:val="000000"/>
+                <w:cs/>
+              </w:rPr>
+              <w:t>ดูรายการ</w:t>
+            </w:r>
+            <w:r>
+              <w:rPr>
+                <w:rFonts w:hint="cs"/>
+                <w:cs/>
+              </w:rPr>
+              <w:t>ตู้คอนเทนเนอร์</w:t>
+            </w:r>
           </w:p>
         </w:tc>
         <w:tc>
@@ -65597,9 +66263,9 @@
             <w:r>
               <w:rPr>
                 <w:rFonts w:eastAsia="Calibri"/>
-                <w:cs/>
-              </w:rPr>
-              <w:t></w:t>
+                <w:color w:val="auto"/>
+              </w:rPr>
+              <w:sym w:font="Wingdings" w:char="F0FC"/>
             </w:r>
             <w:r>
               <w:rPr>
@@ -65653,7 +66319,7 @@
 </file>
 
 <file path=word/endnotes.xml><?xml version="1.0" encoding="utf-8"?>
-<w:endnotes xmlns:wpc="http://schemas.microsoft.com/office/word/2010/wordprocessingCanvas" xmlns:cx="http://schemas.microsoft.com/office/drawing/2014/chartex" xmlns:cx1="http://schemas.microsoft.com/office/drawing/2015/9/8/chartex" xmlns:cx2="http://schemas.microsoft.com/office/drawing/2015/10/21/chartex" xmlns:mc="http://schemas.openxmlformats.org/markup-compatibility/2006" xmlns:o="urn:schemas-microsoft-com:office:office" xmlns:r="http://schemas.openxmlformats.org/officeDocument/2006/relationships" xmlns:m="http://schemas.openxmlformats.org/officeDocument/2006/math" xmlns:v="urn:schemas-microsoft-com:vml" xmlns:wp14="http://schemas.microsoft.com/office/word/2010/wordprocessingDrawing" xmlns:wp="http://schemas.openxmlformats.org/drawingml/2006/wordprocessingDrawing" xmlns:w10="urn:schemas-microsoft-com:office:word" xmlns:w="http://schemas.openxmlformats.org/wordprocessingml/2006/main" xmlns:w14="http://schemas.microsoft.com/office/word/2010/wordml" xmlns:w15="http://schemas.microsoft.com/office/word/2012/wordml" xmlns:w16se="http://schemas.microsoft.com/office/word/2015/wordml/symex" xmlns:wpg="http://schemas.microsoft.com/office/word/2010/wordprocessingGroup" xmlns:wpi="http://schemas.microsoft.com/office/word/2010/wordprocessingInk" xmlns:wne="http://schemas.microsoft.com/office/word/2006/wordml" xmlns:wps="http://schemas.microsoft.com/office/word/2010/wordprocessingShape" mc:Ignorable="w14 w15 w16se wp14">
+<w:endnotes xmlns:wpc="http://schemas.microsoft.com/office/word/2010/wordprocessingCanvas" xmlns:cx="http://schemas.microsoft.com/office/drawing/2014/chartex" xmlns:cx1="http://schemas.microsoft.com/office/drawing/2015/9/8/chartex" xmlns:cx2="http://schemas.microsoft.com/office/drawing/2015/10/21/chartex" xmlns:cx3="http://schemas.microsoft.com/office/drawing/2016/5/9/chartex" xmlns:cx4="http://schemas.microsoft.com/office/drawing/2016/5/10/chartex" xmlns:cx5="http://schemas.microsoft.com/office/drawing/2016/5/11/chartex" xmlns:cx6="http://schemas.microsoft.com/office/drawing/2016/5/12/chartex" xmlns:cx7="http://schemas.microsoft.com/office/drawing/2016/5/13/chartex" xmlns:cx8="http://schemas.microsoft.com/office/drawing/2016/5/14/chartex" xmlns:mc="http://schemas.openxmlformats.org/markup-compatibility/2006" xmlns:aink="http://schemas.microsoft.com/office/drawing/2016/ink" xmlns:am3d="http://schemas.microsoft.com/office/drawing/2017/model3d" xmlns:o="urn:schemas-microsoft-com:office:office" xmlns:r="http://schemas.openxmlformats.org/officeDocument/2006/relationships" xmlns:m="http://schemas.openxmlformats.org/officeDocument/2006/math" xmlns:v="urn:schemas-microsoft-com:vml" xmlns:wp14="http://schemas.microsoft.com/office/word/2010/wordprocessingDrawing" xmlns:wp="http://schemas.openxmlformats.org/drawingml/2006/wordprocessingDrawing" xmlns:w10="urn:schemas-microsoft-com:office:word" xmlns:w="http://schemas.openxmlformats.org/wordprocessingml/2006/main" xmlns:w14="http://schemas.microsoft.com/office/word/2010/wordml" xmlns:w15="http://schemas.microsoft.com/office/word/2012/wordml" xmlns:w16cex="http://schemas.microsoft.com/office/word/2018/wordml/cex" xmlns:w16cid="http://schemas.microsoft.com/office/word/2016/wordml/cid" xmlns:w16="http://schemas.microsoft.com/office/word/2018/wordml" xmlns:w16sdtdh="http://schemas.microsoft.com/office/word/2020/wordml/sdtdatahash" xmlns:w16se="http://schemas.microsoft.com/office/word/2015/wordml/symex" xmlns:wpg="http://schemas.microsoft.com/office/word/2010/wordprocessingGroup" xmlns:wpi="http://schemas.microsoft.com/office/word/2010/wordprocessingInk" xmlns:wne="http://schemas.microsoft.com/office/word/2006/wordml" xmlns:wps="http://schemas.microsoft.com/office/word/2010/wordprocessingShape" mc:Ignorable="w14 w15 w16se w16cid w16 w16cex w16sdtdh wp14">
   <w:endnote w:type="separator" w:id="-1">
     <w:p>
       <w:pPr>
@@ -65678,7 +66344,7 @@
 </file>
 
 <file path=word/footer1.xml><?xml version="1.0" encoding="utf-8"?>
-<w:ftr xmlns:wpc="http://schemas.microsoft.com/office/word/2010/wordprocessingCanvas" xmlns:cx="http://schemas.microsoft.com/office/drawing/2014/chartex" xmlns:cx1="http://schemas.microsoft.com/office/drawing/2015/9/8/chartex" xmlns:cx2="http://schemas.microsoft.com/office/drawing/2015/10/21/chartex" xmlns:mc="http://schemas.openxmlformats.org/markup-compatibility/2006" xmlns:o="urn:schemas-microsoft-com:office:office" xmlns:r="http://schemas.openxmlformats.org/officeDocument/2006/relationships" xmlns:m="http://schemas.openxmlformats.org/officeDocument/2006/math" xmlns:v="urn:schemas-microsoft-com:vml" xmlns:wp14="http://schemas.microsoft.com/office/word/2010/wordprocessingDrawing" xmlns:wp="http://schemas.openxmlformats.org/drawingml/2006/wordprocessingDrawing" xmlns:w10="urn:schemas-microsoft-com:office:word" xmlns:w="http://schemas.openxmlformats.org/wordprocessingml/2006/main" xmlns:w14="http://schemas.microsoft.com/office/word/2010/wordml" xmlns:w15="http://schemas.microsoft.com/office/word/2012/wordml" xmlns:w16se="http://schemas.microsoft.com/office/word/2015/wordml/symex" xmlns:wpg="http://schemas.microsoft.com/office/word/2010/wordprocessingGroup" xmlns:wpi="http://schemas.microsoft.com/office/word/2010/wordprocessingInk" xmlns:wne="http://schemas.microsoft.com/office/word/2006/wordml" xmlns:wps="http://schemas.microsoft.com/office/word/2010/wordprocessingShape" mc:Ignorable="w14 w15 w16se wp14">
+<w:ftr xmlns:wpc="http://schemas.microsoft.com/office/word/2010/wordprocessingCanvas" xmlns:cx="http://schemas.microsoft.com/office/drawing/2014/chartex" xmlns:cx1="http://schemas.microsoft.com/office/drawing/2015/9/8/chartex" xmlns:cx2="http://schemas.microsoft.com/office/drawing/2015/10/21/chartex" xmlns:cx3="http://schemas.microsoft.com/office/drawing/2016/5/9/chartex" xmlns:cx4="http://schemas.microsoft.com/office/drawing/2016/5/10/chartex" xmlns:cx5="http://schemas.microsoft.com/office/drawing/2016/5/11/chartex" xmlns:cx6="http://schemas.microsoft.com/office/drawing/2016/5/12/chartex" xmlns:cx7="http://schemas.microsoft.com/office/drawing/2016/5/13/chartex" xmlns:cx8="http://schemas.microsoft.com/office/drawing/2016/5/14/chartex" xmlns:mc="http://schemas.openxmlformats.org/markup-compatibility/2006" xmlns:aink="http://schemas.microsoft.com/office/drawing/2016/ink" xmlns:am3d="http://schemas.microsoft.com/office/drawing/2017/model3d" xmlns:o="urn:schemas-microsoft-com:office:office" xmlns:r="http://schemas.openxmlformats.org/officeDocument/2006/relationships" xmlns:m="http://schemas.openxmlformats.org/officeDocument/2006/math" xmlns:v="urn:schemas-microsoft-com:vml" xmlns:wp14="http://schemas.microsoft.com/office/word/2010/wordprocessingDrawing" xmlns:wp="http://schemas.openxmlformats.org/drawingml/2006/wordprocessingDrawing" xmlns:w10="urn:schemas-microsoft-com:office:word" xmlns:w="http://schemas.openxmlformats.org/wordprocessingml/2006/main" xmlns:w14="http://schemas.microsoft.com/office/word/2010/wordml" xmlns:w15="http://schemas.microsoft.com/office/word/2012/wordml" xmlns:w16cex="http://schemas.microsoft.com/office/word/2018/wordml/cex" xmlns:w16cid="http://schemas.microsoft.com/office/word/2016/wordml/cid" xmlns:w16="http://schemas.microsoft.com/office/word/2018/wordml" xmlns:w16sdtdh="http://schemas.microsoft.com/office/word/2020/wordml/sdtdatahash" xmlns:w16se="http://schemas.microsoft.com/office/word/2015/wordml/symex" xmlns:wpg="http://schemas.microsoft.com/office/word/2010/wordprocessingGroup" xmlns:wpi="http://schemas.microsoft.com/office/word/2010/wordprocessingInk" xmlns:wne="http://schemas.microsoft.com/office/word/2006/wordml" xmlns:wps="http://schemas.microsoft.com/office/word/2010/wordprocessingShape" mc:Ignorable="w14 w15 w16se w16cid w16 w16cex w16sdtdh wp14">
   <w:p>
     <w:pPr>
       <w:pStyle w:val="Footer"/>
@@ -65748,7 +66414,7 @@
 </file>
 
 <file path=word/footnotes.xml><?xml version="1.0" encoding="utf-8"?>
-<w:footnotes xmlns:wpc="http://schemas.microsoft.com/office/word/2010/wordprocessingCanvas" xmlns:cx="http://schemas.microsoft.com/office/drawing/2014/chartex" xmlns:cx1="http://schemas.microsoft.com/office/drawing/2015/9/8/chartex" xmlns:cx2="http://schemas.microsoft.com/office/drawing/2015/10/21/chartex" xmlns:mc="http://schemas.openxmlformats.org/markup-compatibility/2006" xmlns:o="urn:schemas-microsoft-com:office:office" xmlns:r="http://schemas.openxmlformats.org/officeDocument/2006/relationships" xmlns:m="http://schemas.openxmlformats.org/officeDocument/2006/math" xmlns:v="urn:schemas-microsoft-com:vml" xmlns:wp14="http://schemas.microsoft.com/office/word/2010/wordprocessingDrawing" xmlns:wp="http://schemas.openxmlformats.org/drawingml/2006/wordprocessingDrawing" xmlns:w10="urn:schemas-microsoft-com:office:word" xmlns:w="http://schemas.openxmlformats.org/wordprocessingml/2006/main" xmlns:w14="http://schemas.microsoft.com/office/word/2010/wordml" xmlns:w15="http://schemas.microsoft.com/office/word/2012/wordml" xmlns:w16se="http://schemas.microsoft.com/office/word/2015/wordml/symex" xmlns:wpg="http://schemas.microsoft.com/office/word/2010/wordprocessingGroup" xmlns:wpi="http://schemas.microsoft.com/office/word/2010/wordprocessingInk" xmlns:wne="http://schemas.microsoft.com/office/word/2006/wordml" xmlns:wps="http://schemas.microsoft.com/office/word/2010/wordprocessingShape" mc:Ignorable="w14 w15 w16se wp14">
+<w:footnotes xmlns:wpc="http://schemas.microsoft.com/office/word/2010/wordprocessingCanvas" xmlns:cx="http://schemas.microsoft.com/office/drawing/2014/chartex" xmlns:cx1="http://schemas.microsoft.com/office/drawing/2015/9/8/chartex" xmlns:cx2="http://schemas.microsoft.com/office/drawing/2015/10/21/chartex" xmlns:cx3="http://schemas.microsoft.com/office/drawing/2016/5/9/chartex" xmlns:cx4="http://schemas.microsoft.com/office/drawing/2016/5/10/chartex" xmlns:cx5="http://schemas.microsoft.com/office/drawing/2016/5/11/chartex" xmlns:cx6="http://schemas.microsoft.com/office/drawing/2016/5/12/chartex" xmlns:cx7="http://schemas.microsoft.com/office/drawing/2016/5/13/chartex" xmlns:cx8="http://schemas.microsoft.com/office/drawing/2016/5/14/chartex" xmlns:mc="http://schemas.openxmlformats.org/markup-compatibility/2006" xmlns:aink="http://schemas.microsoft.com/office/drawing/2016/ink" xmlns:am3d="http://schemas.microsoft.com/office/drawing/2017/model3d" xmlns:o="urn:schemas-microsoft-com:office:office" xmlns:r="http://schemas.openxmlformats.org/officeDocument/2006/relationships" xmlns:m="http://schemas.openxmlformats.org/officeDocument/2006/math" xmlns:v="urn:schemas-microsoft-com:vml" xmlns:wp14="http://schemas.microsoft.com/office/word/2010/wordprocessingDrawing" xmlns:wp="http://schemas.openxmlformats.org/drawingml/2006/wordprocessingDrawing" xmlns:w10="urn:schemas-microsoft-com:office:word" xmlns:w="http://schemas.openxmlformats.org/wordprocessingml/2006/main" xmlns:w14="http://schemas.microsoft.com/office/word/2010/wordml" xmlns:w15="http://schemas.microsoft.com/office/word/2012/wordml" xmlns:w16cex="http://schemas.microsoft.com/office/word/2018/wordml/cex" xmlns:w16cid="http://schemas.microsoft.com/office/word/2016/wordml/cid" xmlns:w16="http://schemas.microsoft.com/office/word/2018/wordml" xmlns:w16sdtdh="http://schemas.microsoft.com/office/word/2020/wordml/sdtdatahash" xmlns:w16se="http://schemas.microsoft.com/office/word/2015/wordml/symex" xmlns:wpg="http://schemas.microsoft.com/office/word/2010/wordprocessingGroup" xmlns:wpi="http://schemas.microsoft.com/office/word/2010/wordprocessingInk" xmlns:wne="http://schemas.microsoft.com/office/word/2006/wordml" xmlns:wps="http://schemas.microsoft.com/office/word/2010/wordprocessingShape" mc:Ignorable="w14 w15 w16se w16cid w16 w16cex w16sdtdh wp14">
   <w:footnote w:type="separator" w:id="-1">
     <w:p>
       <w:pPr>
@@ -65773,7 +66439,7 @@
 </file>
 
 <file path=word/header1.xml><?xml version="1.0" encoding="utf-8"?>
-<w:hdr xmlns:wpc="http://schemas.microsoft.com/office/word/2010/wordprocessingCanvas" xmlns:cx="http://schemas.microsoft.com/office/drawing/2014/chartex" xmlns:cx1="http://schemas.microsoft.com/office/drawing/2015/9/8/chartex" xmlns:cx2="http://schemas.microsoft.com/office/drawing/2015/10/21/chartex" xmlns:mc="http://schemas.openxmlformats.org/markup-compatibility/2006" xmlns:o="urn:schemas-microsoft-com:office:office" xmlns:r="http://schemas.openxmlformats.org/officeDocument/2006/relationships" xmlns:m="http://schemas.openxmlformats.org/officeDocument/2006/math" xmlns:v="urn:schemas-microsoft-com:vml" xmlns:wp14="http://schemas.microsoft.com/office/word/2010/wordprocessingDrawing" xmlns:wp="http://schemas.openxmlformats.org/drawingml/2006/wordprocessingDrawing" xmlns:w10="urn:schemas-microsoft-com:office:word" xmlns:w="http://schemas.openxmlformats.org/wordprocessingml/2006/main" xmlns:w14="http://schemas.microsoft.com/office/word/2010/wordml" xmlns:w15="http://schemas.microsoft.com/office/word/2012/wordml" xmlns:w16se="http://schemas.microsoft.com/office/word/2015/wordml/symex" xmlns:wpg="http://schemas.microsoft.com/office/word/2010/wordprocessingGroup" xmlns:wpi="http://schemas.microsoft.com/office/word/2010/wordprocessingInk" xmlns:wne="http://schemas.microsoft.com/office/word/2006/wordml" xmlns:wps="http://schemas.microsoft.com/office/word/2010/wordprocessingShape" mc:Ignorable="w14 w15 w16se wp14">
+<w:hdr xmlns:wpc="http://schemas.microsoft.com/office/word/2010/wordprocessingCanvas" xmlns:cx="http://schemas.microsoft.com/office/drawing/2014/chartex" xmlns:cx1="http://schemas.microsoft.com/office/drawing/2015/9/8/chartex" xmlns:cx2="http://schemas.microsoft.com/office/drawing/2015/10/21/chartex" xmlns:cx3="http://schemas.microsoft.com/office/drawing/2016/5/9/chartex" xmlns:cx4="http://schemas.microsoft.com/office/drawing/2016/5/10/chartex" xmlns:cx5="http://schemas.microsoft.com/office/drawing/2016/5/11/chartex" xmlns:cx6="http://schemas.microsoft.com/office/drawing/2016/5/12/chartex" xmlns:cx7="http://schemas.microsoft.com/office/drawing/2016/5/13/chartex" xmlns:cx8="http://schemas.microsoft.com/office/drawing/2016/5/14/chartex" xmlns:mc="http://schemas.openxmlformats.org/markup-compatibility/2006" xmlns:aink="http://schemas.microsoft.com/office/drawing/2016/ink" xmlns:am3d="http://schemas.microsoft.com/office/drawing/2017/model3d" xmlns:o="urn:schemas-microsoft-com:office:office" xmlns:r="http://schemas.openxmlformats.org/officeDocument/2006/relationships" xmlns:m="http://schemas.openxmlformats.org/officeDocument/2006/math" xmlns:v="urn:schemas-microsoft-com:vml" xmlns:wp14="http://schemas.microsoft.com/office/word/2010/wordprocessingDrawing" xmlns:wp="http://schemas.openxmlformats.org/drawingml/2006/wordprocessingDrawing" xmlns:w10="urn:schemas-microsoft-com:office:word" xmlns:w="http://schemas.openxmlformats.org/wordprocessingml/2006/main" xmlns:w14="http://schemas.microsoft.com/office/word/2010/wordml" xmlns:w15="http://schemas.microsoft.com/office/word/2012/wordml" xmlns:w16cex="http://schemas.microsoft.com/office/word/2018/wordml/cex" xmlns:w16cid="http://schemas.microsoft.com/office/word/2016/wordml/cid" xmlns:w16="http://schemas.microsoft.com/office/word/2018/wordml" xmlns:w16sdtdh="http://schemas.microsoft.com/office/word/2020/wordml/sdtdatahash" xmlns:w16se="http://schemas.microsoft.com/office/word/2015/wordml/symex" xmlns:wpg="http://schemas.microsoft.com/office/word/2010/wordprocessingGroup" xmlns:wpi="http://schemas.microsoft.com/office/word/2010/wordprocessingInk" xmlns:wne="http://schemas.microsoft.com/office/word/2006/wordml" xmlns:wps="http://schemas.microsoft.com/office/word/2010/wordprocessingShape" mc:Ignorable="w14 w15 w16se w16cid w16 w16cex w16sdtdh wp14">
   <w:p>
     <w:pPr>
       <w:pStyle w:val="Header"/>
@@ -65843,7 +66509,7 @@
 </file>
 
 <file path=word/styles.xml><?xml version="1.0" encoding="utf-8"?>
-<w:styles xmlns:mc="http://schemas.openxmlformats.org/markup-compatibility/2006" xmlns:r="http://schemas.openxmlformats.org/officeDocument/2006/relationships" xmlns:w="http://schemas.openxmlformats.org/wordprocessingml/2006/main" xmlns:w14="http://schemas.microsoft.com/office/word/2010/wordml" xmlns:w15="http://schemas.microsoft.com/office/word/2012/wordml" xmlns:w16se="http://schemas.microsoft.com/office/word/2015/wordml/symex" mc:Ignorable="w14 w15 w16se">
+<w:styles xmlns:mc="http://schemas.openxmlformats.org/markup-compatibility/2006" xmlns:r="http://schemas.openxmlformats.org/officeDocument/2006/relationships" xmlns:w="http://schemas.openxmlformats.org/wordprocessingml/2006/main" xmlns:w14="http://schemas.microsoft.com/office/word/2010/wordml" xmlns:w15="http://schemas.microsoft.com/office/word/2012/wordml" xmlns:w16cex="http://schemas.microsoft.com/office/word/2018/wordml/cex" xmlns:w16cid="http://schemas.microsoft.com/office/word/2016/wordml/cid" xmlns:w16="http://schemas.microsoft.com/office/word/2018/wordml" xmlns:w16sdtdh="http://schemas.microsoft.com/office/word/2020/wordml/sdtdatahash" xmlns:w16se="http://schemas.microsoft.com/office/word/2015/wordml/symex" mc:Ignorable="w14 w15 w16se w16cid w16 w16cex w16sdtdh">
   <w:docDefaults>
     <w:rPrDefault>
       <w:rPr>
@@ -65859,7 +66525,7 @@
       </w:pPr>
     </w:pPrDefault>
   </w:docDefaults>
-  <w:latentStyles w:defLockedState="0" w:defUIPriority="99" w:defSemiHidden="0" w:defUnhideWhenUsed="0" w:defQFormat="0" w:count="373">
+  <w:latentStyles w:defLockedState="0" w:defUIPriority="99" w:defSemiHidden="0" w:defUnhideWhenUsed="0" w:defQFormat="0" w:count="376">
     <w:lsdException w:name="Normal" w:uiPriority="0" w:qFormat="1"/>
     <w:lsdException w:name="heading 1" w:uiPriority="9" w:qFormat="1"/>
     <w:lsdException w:name="heading 2" w:semiHidden="1" w:uiPriority="9" w:unhideWhenUsed="1" w:qFormat="1"/>
@@ -65965,7 +66631,6 @@
     <w:lsdException w:name="HTML Sample" w:semiHidden="1" w:unhideWhenUsed="1"/>
     <w:lsdException w:name="HTML Typewriter" w:semiHidden="1" w:unhideWhenUsed="1"/>
     <w:lsdException w:name="HTML Variable" w:semiHidden="1" w:unhideWhenUsed="1"/>
-    <w:lsdException w:name="Normal Table" w:semiHidden="1" w:unhideWhenUsed="1"/>
     <w:lsdException w:name="annotation subject" w:semiHidden="1" w:unhideWhenUsed="1"/>
     <w:lsdException w:name="No List" w:semiHidden="1" w:unhideWhenUsed="1"/>
     <w:lsdException w:name="Outline List 1" w:semiHidden="1" w:unhideWhenUsed="1"/>
@@ -66010,7 +66675,6 @@
     <w:lsdException w:name="Table Professional" w:semiHidden="1" w:unhideWhenUsed="1"/>
     <w:lsdException w:name="Table Subtle 1" w:semiHidden="1" w:unhideWhenUsed="1"/>
     <w:lsdException w:name="Table Subtle 2" w:semiHidden="1" w:unhideWhenUsed="1"/>
-    <w:lsdException w:name="Table Web 1" w:semiHidden="1" w:unhideWhenUsed="1"/>
     <w:lsdException w:name="Table Web 2" w:semiHidden="1" w:unhideWhenUsed="1"/>
     <w:lsdException w:name="Table Web 3" w:semiHidden="1" w:unhideWhenUsed="1"/>
     <w:lsdException w:name="Balloon Text" w:semiHidden="1" w:unhideWhenUsed="1"/>
@@ -66233,6 +66897,9 @@
     <w:lsdException w:name="List Table 7 Colorful Accent 6" w:uiPriority="52"/>
     <w:lsdException w:name="Mention" w:semiHidden="1" w:unhideWhenUsed="1"/>
     <w:lsdException w:name="Smart Hyperlink" w:semiHidden="1" w:unhideWhenUsed="1"/>
+    <w:lsdException w:name="Hashtag" w:semiHidden="1" w:unhideWhenUsed="1"/>
+    <w:lsdException w:name="Unresolved Mention" w:semiHidden="1" w:unhideWhenUsed="1"/>
+    <w:lsdException w:name="Smart Link" w:semiHidden="1" w:unhideWhenUsed="1"/>
   </w:latentStyles>
   <w:style w:type="paragraph" w:default="1" w:styleId="Normal">
     <w:name w:val="Normal"/>

--- a/Test Flutter/Test Script/Flutter_Test Script มอดูลตู้คอนเทนเนอร์.docx
+++ b/Test Flutter/Test Script/Flutter_Test Script มอดูลตู้คอนเทนเนอร์.docx
@@ -601,7 +601,6 @@
           <w:p>
             <w:pPr>
               <w:rPr>
-                <w:rFonts w:hint="cs"/>
                 <w:cs/>
               </w:rPr>
             </w:pPr>
@@ -640,11 +639,6 @@
             <w:tcW w:w="1597" w:type="dxa"/>
           </w:tcPr>
           <w:p>
-            <w:pPr>
-              <w:rPr>
-                <w:rFonts w:hint="cs"/>
-              </w:rPr>
-            </w:pPr>
             <w:r>
               <w:rPr>
                 <w:rFonts w:hint="cs"/>
@@ -1967,6 +1961,7 @@
         <w:rPr>
           <w:cs/>
         </w:rPr>
+        <w:lastRenderedPageBreak/>
         <w:t>ต</w:t>
       </w:r>
       <w:r>
@@ -2922,15 +2917,15 @@
             <w:r>
               <w:rPr>
                 <w:rFonts w:eastAsia="Calibri"/>
-                <w:cs/>
-              </w:rPr>
-              <w:t></w:t>
-            </w:r>
-            <w:r>
-              <w:rPr>
-                <w:cs/>
-              </w:rPr>
-              <w:t xml:space="preserve"> ผ่าน</w:t>
+                <w:color w:val="auto"/>
+              </w:rPr>
+              <w:sym w:font="Wingdings" w:char="F0FC"/>
+            </w:r>
+            <w:r>
+              <w:rPr>
+                <w:cs/>
+              </w:rPr>
+              <w:t>ผ่าน</w:t>
             </w:r>
           </w:p>
           <w:p>
@@ -3093,15 +3088,15 @@
             <w:r>
               <w:rPr>
                 <w:rFonts w:eastAsia="Calibri"/>
-                <w:cs/>
-              </w:rPr>
-              <w:t></w:t>
-            </w:r>
-            <w:r>
-              <w:rPr>
-                <w:cs/>
-              </w:rPr>
-              <w:t xml:space="preserve"> ผ่าน</w:t>
+                <w:color w:val="auto"/>
+              </w:rPr>
+              <w:sym w:font="Wingdings" w:char="F0FC"/>
+            </w:r>
+            <w:r>
+              <w:rPr>
+                <w:cs/>
+              </w:rPr>
+              <w:t>ผ่าน</w:t>
             </w:r>
           </w:p>
           <w:p>
@@ -3153,6 +3148,7 @@
         <w:rPr>
           <w:cs/>
         </w:rPr>
+        <w:lastRenderedPageBreak/>
         <w:t xml:space="preserve">ตารางที่ </w:t>
       </w:r>
       <w:r>
@@ -3629,15 +3625,15 @@
             <w:r>
               <w:rPr>
                 <w:rFonts w:eastAsia="Calibri"/>
-                <w:cs/>
-              </w:rPr>
-              <w:t></w:t>
-            </w:r>
-            <w:r>
-              <w:rPr>
-                <w:cs/>
-              </w:rPr>
-              <w:t xml:space="preserve"> ผ่าน</w:t>
+                <w:color w:val="auto"/>
+              </w:rPr>
+              <w:sym w:font="Wingdings" w:char="F0FC"/>
+            </w:r>
+            <w:r>
+              <w:rPr>
+                <w:cs/>
+              </w:rPr>
+              <w:t>ผ่าน</w:t>
             </w:r>
           </w:p>
           <w:p>
@@ -3786,15 +3782,9 @@
             <w:r>
               <w:rPr>
                 <w:rFonts w:eastAsia="Calibri"/>
-                <w:cs/>
-              </w:rPr>
-              <w:t></w:t>
-            </w:r>
-            <w:r>
-              <w:rPr>
-                <w:cs/>
-              </w:rPr>
-              <w:t xml:space="preserve">  </w:t>
+                <w:color w:val="auto"/>
+              </w:rPr>
+              <w:sym w:font="Wingdings" w:char="F0FC"/>
             </w:r>
             <w:r>
               <w:rPr>
@@ -3870,6 +3860,7 @@
         <w:rPr>
           <w:cs/>
         </w:rPr>
+        <w:lastRenderedPageBreak/>
         <w:t>ต</w:t>
       </w:r>
       <w:r>
@@ -5077,6 +5068,7 @@
         <w:rPr>
           <w:cs/>
         </w:rPr>
+        <w:lastRenderedPageBreak/>
         <w:t xml:space="preserve">ตารางที่ </w:t>
       </w:r>
       <w:r>
@@ -5779,6 +5771,7 @@
         <w:rPr>
           <w:cs/>
         </w:rPr>
+        <w:lastRenderedPageBreak/>
         <w:t>ต</w:t>
       </w:r>
       <w:r>
@@ -6734,15 +6727,15 @@
             <w:r>
               <w:rPr>
                 <w:rFonts w:eastAsia="Calibri"/>
-                <w:cs/>
-              </w:rPr>
-              <w:t></w:t>
-            </w:r>
-            <w:r>
-              <w:rPr>
-                <w:cs/>
-              </w:rPr>
-              <w:t xml:space="preserve"> ผ่าน</w:t>
+                <w:color w:val="auto"/>
+              </w:rPr>
+              <w:sym w:font="Wingdings" w:char="F0FC"/>
+            </w:r>
+            <w:r>
+              <w:rPr>
+                <w:cs/>
+              </w:rPr>
+              <w:t>ผ่าน</w:t>
             </w:r>
           </w:p>
           <w:p>
@@ -6905,15 +6898,15 @@
             <w:r>
               <w:rPr>
                 <w:rFonts w:eastAsia="Calibri"/>
-                <w:cs/>
-              </w:rPr>
-              <w:t></w:t>
-            </w:r>
-            <w:r>
-              <w:rPr>
-                <w:cs/>
-              </w:rPr>
-              <w:t xml:space="preserve"> ผ่าน</w:t>
+                <w:color w:val="auto"/>
+              </w:rPr>
+              <w:sym w:font="Wingdings" w:char="F0FC"/>
+            </w:r>
+            <w:r>
+              <w:rPr>
+                <w:cs/>
+              </w:rPr>
+              <w:t>ผ่าน</w:t>
             </w:r>
           </w:p>
           <w:p>
@@ -6965,6 +6958,7 @@
         <w:rPr>
           <w:cs/>
         </w:rPr>
+        <w:lastRenderedPageBreak/>
         <w:t xml:space="preserve">ตารางที่ </w:t>
       </w:r>
       <w:r>
@@ -7441,15 +7435,15 @@
             <w:r>
               <w:rPr>
                 <w:rFonts w:eastAsia="Calibri"/>
-                <w:cs/>
-              </w:rPr>
-              <w:t></w:t>
-            </w:r>
-            <w:r>
-              <w:rPr>
-                <w:cs/>
-              </w:rPr>
-              <w:t xml:space="preserve"> ผ่าน</w:t>
+                <w:color w:val="auto"/>
+              </w:rPr>
+              <w:sym w:font="Wingdings" w:char="F0FC"/>
+            </w:r>
+            <w:r>
+              <w:rPr>
+                <w:cs/>
+              </w:rPr>
+              <w:t>ผ่าน</w:t>
             </w:r>
           </w:p>
           <w:p>
@@ -7598,15 +7592,9 @@
             <w:r>
               <w:rPr>
                 <w:rFonts w:eastAsia="Calibri"/>
-                <w:cs/>
-              </w:rPr>
-              <w:t></w:t>
-            </w:r>
-            <w:r>
-              <w:rPr>
-                <w:cs/>
-              </w:rPr>
-              <w:t xml:space="preserve">  </w:t>
+                <w:color w:val="auto"/>
+              </w:rPr>
+              <w:sym w:font="Wingdings" w:char="F0FC"/>
             </w:r>
             <w:r>
               <w:rPr>
@@ -7670,6 +7658,7 @@
         <w:rPr>
           <w:cs/>
         </w:rPr>
+        <w:lastRenderedPageBreak/>
         <w:t>ต</w:t>
       </w:r>
       <w:r>
@@ -8878,6 +8867,7 @@
         <w:rPr>
           <w:cs/>
         </w:rPr>
+        <w:lastRenderedPageBreak/>
         <w:t xml:space="preserve">ตารางที่ </w:t>
       </w:r>
       <w:r>
@@ -9617,6 +9607,7 @@
         <w:rPr>
           <w:cs/>
         </w:rPr>
+        <w:lastRenderedPageBreak/>
         <w:t>ต</w:t>
       </w:r>
       <w:r>
@@ -10572,15 +10563,15 @@
             <w:r>
               <w:rPr>
                 <w:rFonts w:eastAsia="Calibri"/>
-                <w:cs/>
-              </w:rPr>
-              <w:t></w:t>
-            </w:r>
-            <w:r>
-              <w:rPr>
-                <w:cs/>
-              </w:rPr>
-              <w:t xml:space="preserve"> ผ่าน</w:t>
+                <w:color w:val="auto"/>
+              </w:rPr>
+              <w:sym w:font="Wingdings" w:char="F0FC"/>
+            </w:r>
+            <w:r>
+              <w:rPr>
+                <w:cs/>
+              </w:rPr>
+              <w:t>ผ่าน</w:t>
             </w:r>
           </w:p>
           <w:p>
@@ -10743,15 +10734,15 @@
             <w:r>
               <w:rPr>
                 <w:rFonts w:eastAsia="Calibri"/>
-                <w:cs/>
-              </w:rPr>
-              <w:t></w:t>
-            </w:r>
-            <w:r>
-              <w:rPr>
-                <w:cs/>
-              </w:rPr>
-              <w:t xml:space="preserve"> ผ่าน</w:t>
+                <w:color w:val="auto"/>
+              </w:rPr>
+              <w:sym w:font="Wingdings" w:char="F0FC"/>
+            </w:r>
+            <w:r>
+              <w:rPr>
+                <w:cs/>
+              </w:rPr>
+              <w:t>ผ่าน</w:t>
             </w:r>
           </w:p>
           <w:p>
@@ -10803,6 +10794,7 @@
         <w:rPr>
           <w:cs/>
         </w:rPr>
+        <w:lastRenderedPageBreak/>
         <w:t xml:space="preserve">ตารางที่ </w:t>
       </w:r>
       <w:r>
@@ -11279,15 +11271,15 @@
             <w:r>
               <w:rPr>
                 <w:rFonts w:eastAsia="Calibri"/>
-                <w:cs/>
-              </w:rPr>
-              <w:t></w:t>
-            </w:r>
-            <w:r>
-              <w:rPr>
-                <w:cs/>
-              </w:rPr>
-              <w:t xml:space="preserve"> ผ่าน</w:t>
+                <w:color w:val="auto"/>
+              </w:rPr>
+              <w:sym w:font="Wingdings" w:char="F0FC"/>
+            </w:r>
+            <w:r>
+              <w:rPr>
+                <w:cs/>
+              </w:rPr>
+              <w:t>ผ่าน</w:t>
             </w:r>
           </w:p>
           <w:p>
@@ -11436,15 +11428,9 @@
             <w:r>
               <w:rPr>
                 <w:rFonts w:eastAsia="Calibri"/>
-                <w:cs/>
-              </w:rPr>
-              <w:t></w:t>
-            </w:r>
-            <w:r>
-              <w:rPr>
-                <w:cs/>
-              </w:rPr>
-              <w:t xml:space="preserve">  </w:t>
+                <w:color w:val="auto"/>
+              </w:rPr>
+              <w:sym w:font="Wingdings" w:char="F0FC"/>
             </w:r>
             <w:r>
               <w:rPr>
@@ -11508,6 +11494,7 @@
         <w:rPr>
           <w:cs/>
         </w:rPr>
+        <w:lastRenderedPageBreak/>
         <w:t>ต</w:t>
       </w:r>
       <w:r>
@@ -12714,6 +12701,7 @@
         <w:rPr>
           <w:cs/>
         </w:rPr>
+        <w:lastRenderedPageBreak/>
         <w:t xml:space="preserve">ตารางที่ </w:t>
       </w:r>
       <w:r>
@@ -13432,6 +13420,7 @@
         <w:rPr>
           <w:cs/>
         </w:rPr>
+        <w:lastRenderedPageBreak/>
         <w:t>ต</w:t>
       </w:r>
       <w:r>
@@ -14387,15 +14376,15 @@
             <w:r>
               <w:rPr>
                 <w:rFonts w:eastAsia="Calibri"/>
-                <w:cs/>
-              </w:rPr>
-              <w:t></w:t>
-            </w:r>
-            <w:r>
-              <w:rPr>
-                <w:cs/>
-              </w:rPr>
-              <w:t xml:space="preserve"> ผ่าน</w:t>
+                <w:color w:val="auto"/>
+              </w:rPr>
+              <w:sym w:font="Wingdings" w:char="F0FC"/>
+            </w:r>
+            <w:r>
+              <w:rPr>
+                <w:cs/>
+              </w:rPr>
+              <w:t>ผ่าน</w:t>
             </w:r>
           </w:p>
           <w:p>
@@ -14558,15 +14547,15 @@
             <w:r>
               <w:rPr>
                 <w:rFonts w:eastAsia="Calibri"/>
-                <w:cs/>
-              </w:rPr>
-              <w:t></w:t>
-            </w:r>
-            <w:r>
-              <w:rPr>
-                <w:cs/>
-              </w:rPr>
-              <w:t xml:space="preserve"> ผ่าน</w:t>
+                <w:color w:val="auto"/>
+              </w:rPr>
+              <w:sym w:font="Wingdings" w:char="F0FC"/>
+            </w:r>
+            <w:r>
+              <w:rPr>
+                <w:cs/>
+              </w:rPr>
+              <w:t>ผ่าน</w:t>
             </w:r>
           </w:p>
           <w:p>
@@ -14618,6 +14607,7 @@
         <w:rPr>
           <w:cs/>
         </w:rPr>
+        <w:lastRenderedPageBreak/>
         <w:t xml:space="preserve">ตารางที่ </w:t>
       </w:r>
       <w:r>
@@ -15094,15 +15084,15 @@
             <w:r>
               <w:rPr>
                 <w:rFonts w:eastAsia="Calibri"/>
-                <w:cs/>
-              </w:rPr>
-              <w:t></w:t>
-            </w:r>
-            <w:r>
-              <w:rPr>
-                <w:cs/>
-              </w:rPr>
-              <w:t xml:space="preserve"> ผ่าน</w:t>
+                <w:color w:val="auto"/>
+              </w:rPr>
+              <w:sym w:font="Wingdings" w:char="F0FC"/>
+            </w:r>
+            <w:r>
+              <w:rPr>
+                <w:cs/>
+              </w:rPr>
+              <w:t>ผ่าน</w:t>
             </w:r>
           </w:p>
           <w:p>
@@ -15251,15 +15241,9 @@
             <w:r>
               <w:rPr>
                 <w:rFonts w:eastAsia="Calibri"/>
-                <w:cs/>
-              </w:rPr>
-              <w:t></w:t>
-            </w:r>
-            <w:r>
-              <w:rPr>
-                <w:cs/>
-              </w:rPr>
-              <w:t xml:space="preserve">  </w:t>
+                <w:color w:val="auto"/>
+              </w:rPr>
+              <w:sym w:font="Wingdings" w:char="F0FC"/>
             </w:r>
             <w:r>
               <w:rPr>
@@ -15328,6 +15312,7 @@
         <w:rPr>
           <w:cs/>
         </w:rPr>
+        <w:lastRenderedPageBreak/>
         <w:t>ต</w:t>
       </w:r>
       <w:r>
@@ -16541,6 +16526,7 @@
         <w:rPr>
           <w:cs/>
         </w:rPr>
+        <w:lastRenderedPageBreak/>
         <w:t xml:space="preserve">ตารางที่ </w:t>
       </w:r>
       <w:r>
@@ -17256,6 +17242,7 @@
         <w:rPr>
           <w:cs/>
         </w:rPr>
+        <w:lastRenderedPageBreak/>
         <w:t>ต</w:t>
       </w:r>
       <w:r>
@@ -18211,15 +18198,15 @@
             <w:r>
               <w:rPr>
                 <w:rFonts w:eastAsia="Calibri"/>
-                <w:cs/>
-              </w:rPr>
-              <w:t></w:t>
-            </w:r>
-            <w:r>
-              <w:rPr>
-                <w:cs/>
-              </w:rPr>
-              <w:t xml:space="preserve"> ผ่าน</w:t>
+                <w:color w:val="auto"/>
+              </w:rPr>
+              <w:sym w:font="Wingdings" w:char="F0FC"/>
+            </w:r>
+            <w:r>
+              <w:rPr>
+                <w:cs/>
+              </w:rPr>
+              <w:t>ผ่าน</w:t>
             </w:r>
           </w:p>
           <w:p>
@@ -18382,15 +18369,15 @@
             <w:r>
               <w:rPr>
                 <w:rFonts w:eastAsia="Calibri"/>
-                <w:cs/>
-              </w:rPr>
-              <w:t></w:t>
-            </w:r>
-            <w:r>
-              <w:rPr>
-                <w:cs/>
-              </w:rPr>
-              <w:t xml:space="preserve"> ผ่าน</w:t>
+                <w:color w:val="auto"/>
+              </w:rPr>
+              <w:sym w:font="Wingdings" w:char="F0FC"/>
+            </w:r>
+            <w:r>
+              <w:rPr>
+                <w:cs/>
+              </w:rPr>
+              <w:t>ผ่าน</w:t>
             </w:r>
           </w:p>
           <w:p>
@@ -18442,6 +18429,7 @@
         <w:rPr>
           <w:cs/>
         </w:rPr>
+        <w:lastRenderedPageBreak/>
         <w:t xml:space="preserve">ตารางที่ </w:t>
       </w:r>
       <w:r>
@@ -18918,15 +18906,15 @@
             <w:r>
               <w:rPr>
                 <w:rFonts w:eastAsia="Calibri"/>
-                <w:cs/>
-              </w:rPr>
-              <w:t></w:t>
-            </w:r>
-            <w:r>
-              <w:rPr>
-                <w:cs/>
-              </w:rPr>
-              <w:t xml:space="preserve"> ผ่าน</w:t>
+                <w:color w:val="auto"/>
+              </w:rPr>
+              <w:sym w:font="Wingdings" w:char="F0FC"/>
+            </w:r>
+            <w:r>
+              <w:rPr>
+                <w:cs/>
+              </w:rPr>
+              <w:t>ผ่าน</w:t>
             </w:r>
           </w:p>
           <w:p>
@@ -19075,15 +19063,9 @@
             <w:r>
               <w:rPr>
                 <w:rFonts w:eastAsia="Calibri"/>
-                <w:cs/>
-              </w:rPr>
-              <w:t></w:t>
-            </w:r>
-            <w:r>
-              <w:rPr>
-                <w:cs/>
-              </w:rPr>
-              <w:t xml:space="preserve">  </w:t>
+                <w:color w:val="auto"/>
+              </w:rPr>
+              <w:sym w:font="Wingdings" w:char="F0FC"/>
             </w:r>
             <w:r>
               <w:rPr>
@@ -19147,6 +19129,7 @@
         <w:rPr>
           <w:cs/>
         </w:rPr>
+        <w:lastRenderedPageBreak/>
         <w:t>ต</w:t>
       </w:r>
       <w:r>
@@ -20360,6 +20343,7 @@
         <w:rPr>
           <w:cs/>
         </w:rPr>
+        <w:lastRenderedPageBreak/>
         <w:t xml:space="preserve">ตารางที่ </w:t>
       </w:r>
       <w:r>
@@ -21078,6 +21062,7 @@
         <w:rPr>
           <w:cs/>
         </w:rPr>
+        <w:lastRenderedPageBreak/>
         <w:t>ต</w:t>
       </w:r>
       <w:r>
@@ -22033,15 +22018,15 @@
             <w:r>
               <w:rPr>
                 <w:rFonts w:eastAsia="Calibri"/>
-                <w:cs/>
-              </w:rPr>
-              <w:t></w:t>
-            </w:r>
-            <w:r>
-              <w:rPr>
-                <w:cs/>
-              </w:rPr>
-              <w:t xml:space="preserve"> ผ่าน</w:t>
+                <w:color w:val="auto"/>
+              </w:rPr>
+              <w:sym w:font="Wingdings" w:char="F0FC"/>
+            </w:r>
+            <w:r>
+              <w:rPr>
+                <w:cs/>
+              </w:rPr>
+              <w:t>ผ่าน</w:t>
             </w:r>
           </w:p>
           <w:p>
@@ -22204,15 +22189,15 @@
             <w:r>
               <w:rPr>
                 <w:rFonts w:eastAsia="Calibri"/>
-                <w:cs/>
-              </w:rPr>
-              <w:t></w:t>
-            </w:r>
-            <w:r>
-              <w:rPr>
-                <w:cs/>
-              </w:rPr>
-              <w:t xml:space="preserve"> ผ่าน</w:t>
+                <w:color w:val="auto"/>
+              </w:rPr>
+              <w:sym w:font="Wingdings" w:char="F0FC"/>
+            </w:r>
+            <w:r>
+              <w:rPr>
+                <w:cs/>
+              </w:rPr>
+              <w:t>ผ่าน</w:t>
             </w:r>
           </w:p>
           <w:p>
@@ -22264,6 +22249,7 @@
         <w:rPr>
           <w:cs/>
         </w:rPr>
+        <w:lastRenderedPageBreak/>
         <w:t xml:space="preserve">ตารางที่ </w:t>
       </w:r>
       <w:r>
@@ -22743,15 +22729,15 @@
             <w:r>
               <w:rPr>
                 <w:rFonts w:eastAsia="Calibri"/>
-                <w:cs/>
-              </w:rPr>
-              <w:t></w:t>
-            </w:r>
-            <w:r>
-              <w:rPr>
-                <w:cs/>
-              </w:rPr>
-              <w:t xml:space="preserve"> ผ่าน</w:t>
+                <w:color w:val="auto"/>
+              </w:rPr>
+              <w:sym w:font="Wingdings" w:char="F0FC"/>
+            </w:r>
+            <w:r>
+              <w:rPr>
+                <w:cs/>
+              </w:rPr>
+              <w:t>ผ่าน</w:t>
             </w:r>
           </w:p>
           <w:p>
@@ -22900,15 +22886,9 @@
             <w:r>
               <w:rPr>
                 <w:rFonts w:eastAsia="Calibri"/>
-                <w:cs/>
-              </w:rPr>
-              <w:t></w:t>
-            </w:r>
-            <w:r>
-              <w:rPr>
-                <w:cs/>
-              </w:rPr>
-              <w:t xml:space="preserve">  </w:t>
+                <w:color w:val="auto"/>
+              </w:rPr>
+              <w:sym w:font="Wingdings" w:char="F0FC"/>
             </w:r>
             <w:r>
               <w:rPr>
@@ -22972,6 +22952,7 @@
         <w:rPr>
           <w:cs/>
         </w:rPr>
+        <w:lastRenderedPageBreak/>
         <w:t>ต</w:t>
       </w:r>
       <w:r>
@@ -24179,6 +24160,7 @@
         <w:rPr>
           <w:cs/>
         </w:rPr>
+        <w:lastRenderedPageBreak/>
         <w:t xml:space="preserve">ตารางที่ </w:t>
       </w:r>
       <w:r>
@@ -24905,6 +24887,7 @@
         <w:rPr>
           <w:cs/>
         </w:rPr>
+        <w:lastRenderedPageBreak/>
         <w:t>ต</w:t>
       </w:r>
       <w:r>
@@ -25854,15 +25837,15 @@
             <w:r>
               <w:rPr>
                 <w:rFonts w:eastAsia="Calibri"/>
-                <w:cs/>
-              </w:rPr>
-              <w:t></w:t>
-            </w:r>
-            <w:r>
-              <w:rPr>
-                <w:cs/>
-              </w:rPr>
-              <w:t xml:space="preserve"> ผ่าน</w:t>
+                <w:color w:val="auto"/>
+              </w:rPr>
+              <w:sym w:font="Wingdings" w:char="F0FC"/>
+            </w:r>
+            <w:r>
+              <w:rPr>
+                <w:cs/>
+              </w:rPr>
+              <w:t>ผ่าน</w:t>
             </w:r>
           </w:p>
           <w:p>
@@ -26025,15 +26008,15 @@
             <w:r>
               <w:rPr>
                 <w:rFonts w:eastAsia="Calibri"/>
-                <w:cs/>
-              </w:rPr>
-              <w:t></w:t>
-            </w:r>
-            <w:r>
-              <w:rPr>
-                <w:cs/>
-              </w:rPr>
-              <w:t xml:space="preserve"> ผ่าน</w:t>
+                <w:color w:val="auto"/>
+              </w:rPr>
+              <w:sym w:font="Wingdings" w:char="F0FC"/>
+            </w:r>
+            <w:r>
+              <w:rPr>
+                <w:cs/>
+              </w:rPr>
+              <w:t>ผ่าน</w:t>
             </w:r>
           </w:p>
           <w:p>
@@ -26085,6 +26068,7 @@
         <w:rPr>
           <w:cs/>
         </w:rPr>
+        <w:lastRenderedPageBreak/>
         <w:t xml:space="preserve">ตารางที่ </w:t>
       </w:r>
       <w:r>
@@ -26561,15 +26545,15 @@
             <w:r>
               <w:rPr>
                 <w:rFonts w:eastAsia="Calibri"/>
-                <w:cs/>
-              </w:rPr>
-              <w:t></w:t>
-            </w:r>
-            <w:r>
-              <w:rPr>
-                <w:cs/>
-              </w:rPr>
-              <w:t xml:space="preserve"> ผ่าน</w:t>
+                <w:color w:val="auto"/>
+              </w:rPr>
+              <w:sym w:font="Wingdings" w:char="F0FC"/>
+            </w:r>
+            <w:r>
+              <w:rPr>
+                <w:cs/>
+              </w:rPr>
+              <w:t>ผ่าน</w:t>
             </w:r>
           </w:p>
           <w:p>
@@ -26718,15 +26702,9 @@
             <w:r>
               <w:rPr>
                 <w:rFonts w:eastAsia="Calibri"/>
-                <w:cs/>
-              </w:rPr>
-              <w:t></w:t>
-            </w:r>
-            <w:r>
-              <w:rPr>
-                <w:cs/>
-              </w:rPr>
-              <w:t xml:space="preserve">  </w:t>
+                <w:color w:val="auto"/>
+              </w:rPr>
+              <w:sym w:font="Wingdings" w:char="F0FC"/>
             </w:r>
             <w:r>
               <w:rPr>
@@ -26790,6 +26768,7 @@
         <w:rPr>
           <w:cs/>
         </w:rPr>
+        <w:lastRenderedPageBreak/>
         <w:t>ต</w:t>
       </w:r>
       <w:r>
@@ -27996,6 +27975,7 @@
         <w:rPr>
           <w:cs/>
         </w:rPr>
+        <w:lastRenderedPageBreak/>
         <w:t xml:space="preserve">ตารางที่ </w:t>
       </w:r>
       <w:r>
@@ -28706,6 +28686,7 @@
         <w:rPr>
           <w:cs/>
         </w:rPr>
+        <w:lastRenderedPageBreak/>
         <w:t>ต</w:t>
       </w:r>
       <w:r>
@@ -29655,15 +29636,15 @@
             <w:r>
               <w:rPr>
                 <w:rFonts w:eastAsia="Calibri"/>
-                <w:cs/>
-              </w:rPr>
-              <w:t></w:t>
-            </w:r>
-            <w:r>
-              <w:rPr>
-                <w:cs/>
-              </w:rPr>
-              <w:t xml:space="preserve"> ผ่าน</w:t>
+                <w:color w:val="auto"/>
+              </w:rPr>
+              <w:sym w:font="Wingdings" w:char="F0FC"/>
+            </w:r>
+            <w:r>
+              <w:rPr>
+                <w:cs/>
+              </w:rPr>
+              <w:t>ผ่าน</w:t>
             </w:r>
           </w:p>
           <w:p>
@@ -29826,15 +29807,15 @@
             <w:r>
               <w:rPr>
                 <w:rFonts w:eastAsia="Calibri"/>
-                <w:cs/>
-              </w:rPr>
-              <w:t></w:t>
-            </w:r>
-            <w:r>
-              <w:rPr>
-                <w:cs/>
-              </w:rPr>
-              <w:t xml:space="preserve"> ผ่าน</w:t>
+                <w:color w:val="auto"/>
+              </w:rPr>
+              <w:sym w:font="Wingdings" w:char="F0FC"/>
+            </w:r>
+            <w:r>
+              <w:rPr>
+                <w:cs/>
+              </w:rPr>
+              <w:t>ผ่าน</w:t>
             </w:r>
           </w:p>
           <w:p>
@@ -29886,6 +29867,7 @@
         <w:rPr>
           <w:cs/>
         </w:rPr>
+        <w:lastRenderedPageBreak/>
         <w:t xml:space="preserve">ตารางที่ </w:t>
       </w:r>
       <w:r>
@@ -30362,15 +30344,15 @@
             <w:r>
               <w:rPr>
                 <w:rFonts w:eastAsia="Calibri"/>
-                <w:cs/>
-              </w:rPr>
-              <w:t></w:t>
-            </w:r>
-            <w:r>
-              <w:rPr>
-                <w:cs/>
-              </w:rPr>
-              <w:t xml:space="preserve"> ผ่าน</w:t>
+                <w:color w:val="auto"/>
+              </w:rPr>
+              <w:sym w:font="Wingdings" w:char="F0FC"/>
+            </w:r>
+            <w:r>
+              <w:rPr>
+                <w:cs/>
+              </w:rPr>
+              <w:t>ผ่าน</w:t>
             </w:r>
           </w:p>
           <w:p>
@@ -30508,15 +30490,9 @@
             <w:r>
               <w:rPr>
                 <w:rFonts w:eastAsia="Calibri"/>
-                <w:cs/>
-              </w:rPr>
-              <w:t></w:t>
-            </w:r>
-            <w:r>
-              <w:rPr>
-                <w:cs/>
-              </w:rPr>
-              <w:t xml:space="preserve">  </w:t>
+                <w:color w:val="auto"/>
+              </w:rPr>
+              <w:sym w:font="Wingdings" w:char="F0FC"/>
             </w:r>
             <w:r>
               <w:rPr>
@@ -30580,6 +30556,7 @@
         <w:rPr>
           <w:cs/>
         </w:rPr>
+        <w:lastRenderedPageBreak/>
         <w:t>ต</w:t>
       </w:r>
       <w:r>
@@ -31787,6 +31764,7 @@
         <w:rPr>
           <w:cs/>
         </w:rPr>
+        <w:lastRenderedPageBreak/>
         <w:t xml:space="preserve">ตารางที่ </w:t>
       </w:r>
       <w:r>
@@ -32533,6 +32511,7 @@
         <w:rPr>
           <w:cs/>
         </w:rPr>
+        <w:lastRenderedPageBreak/>
         <w:t>ต</w:t>
       </w:r>
       <w:r>
@@ -33705,6 +33684,7 @@
         <w:rPr>
           <w:cs/>
         </w:rPr>
+        <w:lastRenderedPageBreak/>
         <w:t xml:space="preserve">ตารางที่ </w:t>
       </w:r>
       <w:r>
@@ -34405,6 +34385,7 @@
         <w:rPr>
           <w:cs/>
         </w:rPr>
+        <w:lastRenderedPageBreak/>
         <w:t>ต</w:t>
       </w:r>
       <w:r>
@@ -35323,15 +35304,15 @@
             <w:r>
               <w:rPr>
                 <w:rFonts w:eastAsia="Calibri"/>
-                <w:cs/>
-              </w:rPr>
-              <w:t></w:t>
-            </w:r>
-            <w:r>
-              <w:rPr>
-                <w:cs/>
-              </w:rPr>
-              <w:t xml:space="preserve"> ผ่าน</w:t>
+                <w:color w:val="auto"/>
+              </w:rPr>
+              <w:sym w:font="Wingdings" w:char="F0FC"/>
+            </w:r>
+            <w:r>
+              <w:rPr>
+                <w:cs/>
+              </w:rPr>
+              <w:t>ผ่าน</w:t>
             </w:r>
           </w:p>
           <w:p>
@@ -35494,15 +35475,15 @@
             <w:r>
               <w:rPr>
                 <w:rFonts w:eastAsia="Calibri"/>
-                <w:cs/>
-              </w:rPr>
-              <w:t></w:t>
-            </w:r>
-            <w:r>
-              <w:rPr>
-                <w:cs/>
-              </w:rPr>
-              <w:t xml:space="preserve"> ผ่าน</w:t>
+                <w:color w:val="auto"/>
+              </w:rPr>
+              <w:sym w:font="Wingdings" w:char="F0FC"/>
+            </w:r>
+            <w:r>
+              <w:rPr>
+                <w:cs/>
+              </w:rPr>
+              <w:t>ผ่าน</w:t>
             </w:r>
           </w:p>
           <w:p>
@@ -35554,6 +35535,7 @@
         <w:rPr>
           <w:cs/>
         </w:rPr>
+        <w:lastRenderedPageBreak/>
         <w:t xml:space="preserve">ตารางที่ </w:t>
       </w:r>
       <w:r>
@@ -36012,15 +35994,15 @@
             <w:r>
               <w:rPr>
                 <w:rFonts w:eastAsia="Calibri"/>
-                <w:cs/>
-              </w:rPr>
-              <w:t></w:t>
-            </w:r>
-            <w:r>
-              <w:rPr>
-                <w:cs/>
-              </w:rPr>
-              <w:t xml:space="preserve"> ผ่าน</w:t>
+                <w:color w:val="auto"/>
+              </w:rPr>
+              <w:sym w:font="Wingdings" w:char="F0FC"/>
+            </w:r>
+            <w:r>
+              <w:rPr>
+                <w:cs/>
+              </w:rPr>
+              <w:t>ผ่าน</w:t>
             </w:r>
           </w:p>
           <w:p>
@@ -36169,15 +36151,9 @@
             <w:r>
               <w:rPr>
                 <w:rFonts w:eastAsia="Calibri"/>
-                <w:cs/>
-              </w:rPr>
-              <w:t></w:t>
-            </w:r>
-            <w:r>
-              <w:rPr>
-                <w:cs/>
-              </w:rPr>
-              <w:t xml:space="preserve">  </w:t>
+                <w:color w:val="auto"/>
+              </w:rPr>
+              <w:sym w:font="Wingdings" w:char="F0FC"/>
             </w:r>
             <w:r>
               <w:rPr>
@@ -36253,6 +36229,7 @@
         <w:rPr>
           <w:cs/>
         </w:rPr>
+        <w:lastRenderedPageBreak/>
         <w:t>ต</w:t>
       </w:r>
       <w:r>
@@ -37426,6 +37403,7 @@
         <w:rPr>
           <w:cs/>
         </w:rPr>
+        <w:lastRenderedPageBreak/>
         <w:t xml:space="preserve">ตารางที่ </w:t>
       </w:r>
       <w:r>
@@ -38110,6 +38088,7 @@
         <w:rPr>
           <w:cs/>
         </w:rPr>
+        <w:lastRenderedPageBreak/>
         <w:t>ต</w:t>
       </w:r>
       <w:r>
@@ -39028,15 +39007,15 @@
             <w:r>
               <w:rPr>
                 <w:rFonts w:eastAsia="Calibri"/>
-                <w:cs/>
-              </w:rPr>
-              <w:t></w:t>
-            </w:r>
-            <w:r>
-              <w:rPr>
-                <w:cs/>
-              </w:rPr>
-              <w:t xml:space="preserve"> ผ่าน</w:t>
+                <w:color w:val="auto"/>
+              </w:rPr>
+              <w:sym w:font="Wingdings" w:char="F0FC"/>
+            </w:r>
+            <w:r>
+              <w:rPr>
+                <w:cs/>
+              </w:rPr>
+              <w:t>ผ่าน</w:t>
             </w:r>
           </w:p>
           <w:p>
@@ -39199,15 +39178,15 @@
             <w:r>
               <w:rPr>
                 <w:rFonts w:eastAsia="Calibri"/>
-                <w:cs/>
-              </w:rPr>
-              <w:t></w:t>
-            </w:r>
-            <w:r>
-              <w:rPr>
-                <w:cs/>
-              </w:rPr>
-              <w:t xml:space="preserve"> ผ่าน</w:t>
+                <w:color w:val="auto"/>
+              </w:rPr>
+              <w:sym w:font="Wingdings" w:char="F0FC"/>
+            </w:r>
+            <w:r>
+              <w:rPr>
+                <w:cs/>
+              </w:rPr>
+              <w:t>ผ่าน</w:t>
             </w:r>
           </w:p>
           <w:p>
@@ -39259,6 +39238,7 @@
         <w:rPr>
           <w:cs/>
         </w:rPr>
+        <w:lastRenderedPageBreak/>
         <w:t xml:space="preserve">ตารางที่ </w:t>
       </w:r>
       <w:r>
@@ -39717,15 +39697,15 @@
             <w:r>
               <w:rPr>
                 <w:rFonts w:eastAsia="Calibri"/>
-                <w:cs/>
-              </w:rPr>
-              <w:t></w:t>
-            </w:r>
-            <w:r>
-              <w:rPr>
-                <w:cs/>
-              </w:rPr>
-              <w:t xml:space="preserve"> ผ่าน</w:t>
+                <w:color w:val="auto"/>
+              </w:rPr>
+              <w:sym w:font="Wingdings" w:char="F0FC"/>
+            </w:r>
+            <w:r>
+              <w:rPr>
+                <w:cs/>
+              </w:rPr>
+              <w:t>ผ่าน</w:t>
             </w:r>
           </w:p>
           <w:p>
@@ -39874,15 +39854,9 @@
             <w:r>
               <w:rPr>
                 <w:rFonts w:eastAsia="Calibri"/>
-                <w:cs/>
-              </w:rPr>
-              <w:t></w:t>
-            </w:r>
-            <w:r>
-              <w:rPr>
-                <w:cs/>
-              </w:rPr>
-              <w:t xml:space="preserve">  </w:t>
+                <w:color w:val="auto"/>
+              </w:rPr>
+              <w:sym w:font="Wingdings" w:char="F0FC"/>
             </w:r>
             <w:r>
               <w:rPr>
@@ -39946,6 +39920,7 @@
         <w:rPr>
           <w:cs/>
         </w:rPr>
+        <w:lastRenderedPageBreak/>
         <w:t>ต</w:t>
       </w:r>
       <w:r>
@@ -41117,6 +41092,7 @@
         <w:rPr>
           <w:cs/>
         </w:rPr>
+        <w:lastRenderedPageBreak/>
         <w:t xml:space="preserve">ตารางที่ </w:t>
       </w:r>
       <w:r>
@@ -41838,6 +41814,7 @@
         <w:rPr>
           <w:cs/>
         </w:rPr>
+        <w:lastRenderedPageBreak/>
         <w:t>ต</w:t>
       </w:r>
       <w:r>
@@ -42756,15 +42733,15 @@
             <w:r>
               <w:rPr>
                 <w:rFonts w:eastAsia="Calibri"/>
-                <w:cs/>
-              </w:rPr>
-              <w:t></w:t>
-            </w:r>
-            <w:r>
-              <w:rPr>
-                <w:cs/>
-              </w:rPr>
-              <w:t xml:space="preserve"> ผ่าน</w:t>
+                <w:color w:val="auto"/>
+              </w:rPr>
+              <w:sym w:font="Wingdings" w:char="F0FC"/>
+            </w:r>
+            <w:r>
+              <w:rPr>
+                <w:cs/>
+              </w:rPr>
+              <w:t>ผ่าน</w:t>
             </w:r>
           </w:p>
           <w:p>
@@ -42927,15 +42904,15 @@
             <w:r>
               <w:rPr>
                 <w:rFonts w:eastAsia="Calibri"/>
-                <w:cs/>
-              </w:rPr>
-              <w:t></w:t>
-            </w:r>
-            <w:r>
-              <w:rPr>
-                <w:cs/>
-              </w:rPr>
-              <w:t xml:space="preserve"> ผ่าน</w:t>
+                <w:color w:val="auto"/>
+              </w:rPr>
+              <w:sym w:font="Wingdings" w:char="F0FC"/>
+            </w:r>
+            <w:r>
+              <w:rPr>
+                <w:cs/>
+              </w:rPr>
+              <w:t>ผ่าน</w:t>
             </w:r>
           </w:p>
           <w:p>
@@ -42987,6 +42964,7 @@
         <w:rPr>
           <w:cs/>
         </w:rPr>
+        <w:lastRenderedPageBreak/>
         <w:t xml:space="preserve">ตารางที่ </w:t>
       </w:r>
       <w:r>
@@ -43445,15 +43423,15 @@
             <w:r>
               <w:rPr>
                 <w:rFonts w:eastAsia="Calibri"/>
-                <w:cs/>
-              </w:rPr>
-              <w:t></w:t>
-            </w:r>
-            <w:r>
-              <w:rPr>
-                <w:cs/>
-              </w:rPr>
-              <w:t xml:space="preserve"> ผ่าน</w:t>
+                <w:color w:val="auto"/>
+              </w:rPr>
+              <w:sym w:font="Wingdings" w:char="F0FC"/>
+            </w:r>
+            <w:r>
+              <w:rPr>
+                <w:cs/>
+              </w:rPr>
+              <w:t>ผ่าน</w:t>
             </w:r>
           </w:p>
           <w:p>
@@ -43602,15 +43580,9 @@
             <w:r>
               <w:rPr>
                 <w:rFonts w:eastAsia="Calibri"/>
-                <w:cs/>
-              </w:rPr>
-              <w:t></w:t>
-            </w:r>
-            <w:r>
-              <w:rPr>
-                <w:cs/>
-              </w:rPr>
-              <w:t xml:space="preserve">  </w:t>
+                <w:color w:val="auto"/>
+              </w:rPr>
+              <w:sym w:font="Wingdings" w:char="F0FC"/>
             </w:r>
             <w:r>
               <w:rPr>
@@ -43674,6 +43646,7 @@
         <w:rPr>
           <w:cs/>
         </w:rPr>
+        <w:lastRenderedPageBreak/>
         <w:t>ต</w:t>
       </w:r>
       <w:r>
@@ -44843,6 +44816,7 @@
         <w:rPr>
           <w:cs/>
         </w:rPr>
+        <w:lastRenderedPageBreak/>
         <w:t xml:space="preserve">ตารางที่ </w:t>
       </w:r>
       <w:r>
@@ -45543,6 +45517,7 @@
         <w:rPr>
           <w:cs/>
         </w:rPr>
+        <w:lastRenderedPageBreak/>
         <w:t>ต</w:t>
       </w:r>
       <w:r>
@@ -46461,15 +46436,15 @@
             <w:r>
               <w:rPr>
                 <w:rFonts w:eastAsia="Calibri"/>
-                <w:cs/>
-              </w:rPr>
-              <w:t></w:t>
-            </w:r>
-            <w:r>
-              <w:rPr>
-                <w:cs/>
-              </w:rPr>
-              <w:t xml:space="preserve"> ผ่าน</w:t>
+                <w:color w:val="auto"/>
+              </w:rPr>
+              <w:sym w:font="Wingdings" w:char="F0FC"/>
+            </w:r>
+            <w:r>
+              <w:rPr>
+                <w:cs/>
+              </w:rPr>
+              <w:t>ผ่าน</w:t>
             </w:r>
           </w:p>
           <w:p>
@@ -46632,15 +46607,15 @@
             <w:r>
               <w:rPr>
                 <w:rFonts w:eastAsia="Calibri"/>
-                <w:cs/>
-              </w:rPr>
-              <w:t></w:t>
-            </w:r>
-            <w:r>
-              <w:rPr>
-                <w:cs/>
-              </w:rPr>
-              <w:t xml:space="preserve"> ผ่าน</w:t>
+                <w:color w:val="auto"/>
+              </w:rPr>
+              <w:sym w:font="Wingdings" w:char="F0FC"/>
+            </w:r>
+            <w:r>
+              <w:rPr>
+                <w:cs/>
+              </w:rPr>
+              <w:t>ผ่าน</w:t>
             </w:r>
           </w:p>
           <w:p>
@@ -46692,6 +46667,7 @@
         <w:rPr>
           <w:cs/>
         </w:rPr>
+        <w:lastRenderedPageBreak/>
         <w:t xml:space="preserve">ตารางที่ </w:t>
       </w:r>
       <w:r>
@@ -47150,15 +47126,15 @@
             <w:r>
               <w:rPr>
                 <w:rFonts w:eastAsia="Calibri"/>
-                <w:cs/>
-              </w:rPr>
-              <w:t></w:t>
-            </w:r>
-            <w:r>
-              <w:rPr>
-                <w:cs/>
-              </w:rPr>
-              <w:t xml:space="preserve"> ผ่าน</w:t>
+                <w:color w:val="auto"/>
+              </w:rPr>
+              <w:sym w:font="Wingdings" w:char="F0FC"/>
+            </w:r>
+            <w:r>
+              <w:rPr>
+                <w:cs/>
+              </w:rPr>
+              <w:t>ผ่าน</w:t>
             </w:r>
           </w:p>
           <w:p>
@@ -47307,15 +47283,9 @@
             <w:r>
               <w:rPr>
                 <w:rFonts w:eastAsia="Calibri"/>
-                <w:cs/>
-              </w:rPr>
-              <w:t></w:t>
-            </w:r>
-            <w:r>
-              <w:rPr>
-                <w:cs/>
-              </w:rPr>
-              <w:t xml:space="preserve">  </w:t>
+                <w:color w:val="auto"/>
+              </w:rPr>
+              <w:sym w:font="Wingdings" w:char="F0FC"/>
             </w:r>
             <w:r>
               <w:rPr>
@@ -47384,6 +47354,7 @@
         <w:rPr>
           <w:cs/>
         </w:rPr>
+        <w:lastRenderedPageBreak/>
         <w:t>ต</w:t>
       </w:r>
       <w:r>
@@ -48560,6 +48531,7 @@
         <w:rPr>
           <w:cs/>
         </w:rPr>
+        <w:lastRenderedPageBreak/>
         <w:t xml:space="preserve">ตารางที่ </w:t>
       </w:r>
       <w:r>
@@ -49257,6 +49229,7 @@
         <w:rPr>
           <w:cs/>
         </w:rPr>
+        <w:lastRenderedPageBreak/>
         <w:t>ต</w:t>
       </w:r>
       <w:r>
@@ -50175,15 +50148,15 @@
             <w:r>
               <w:rPr>
                 <w:rFonts w:eastAsia="Calibri"/>
-                <w:cs/>
-              </w:rPr>
-              <w:t></w:t>
-            </w:r>
-            <w:r>
-              <w:rPr>
-                <w:cs/>
-              </w:rPr>
-              <w:t xml:space="preserve"> ผ่าน</w:t>
+                <w:color w:val="auto"/>
+              </w:rPr>
+              <w:sym w:font="Wingdings" w:char="F0FC"/>
+            </w:r>
+            <w:r>
+              <w:rPr>
+                <w:cs/>
+              </w:rPr>
+              <w:t>ผ่าน</w:t>
             </w:r>
           </w:p>
           <w:p>
@@ -50346,15 +50319,15 @@
             <w:r>
               <w:rPr>
                 <w:rFonts w:eastAsia="Calibri"/>
-                <w:cs/>
-              </w:rPr>
-              <w:t></w:t>
-            </w:r>
-            <w:r>
-              <w:rPr>
-                <w:cs/>
-              </w:rPr>
-              <w:t xml:space="preserve"> ผ่าน</w:t>
+                <w:color w:val="auto"/>
+              </w:rPr>
+              <w:sym w:font="Wingdings" w:char="F0FC"/>
+            </w:r>
+            <w:r>
+              <w:rPr>
+                <w:cs/>
+              </w:rPr>
+              <w:t>ผ่าน</w:t>
             </w:r>
           </w:p>
           <w:p>
@@ -50406,6 +50379,7 @@
         <w:rPr>
           <w:cs/>
         </w:rPr>
+        <w:lastRenderedPageBreak/>
         <w:t xml:space="preserve">ตารางที่ </w:t>
       </w:r>
       <w:r>
@@ -50864,15 +50838,15 @@
             <w:r>
               <w:rPr>
                 <w:rFonts w:eastAsia="Calibri"/>
-                <w:cs/>
-              </w:rPr>
-              <w:t></w:t>
-            </w:r>
-            <w:r>
-              <w:rPr>
-                <w:cs/>
-              </w:rPr>
-              <w:t xml:space="preserve"> ผ่าน</w:t>
+                <w:color w:val="auto"/>
+              </w:rPr>
+              <w:sym w:font="Wingdings" w:char="F0FC"/>
+            </w:r>
+            <w:r>
+              <w:rPr>
+                <w:cs/>
+              </w:rPr>
+              <w:t>ผ่าน</w:t>
             </w:r>
           </w:p>
           <w:p>
@@ -51021,15 +50995,9 @@
             <w:r>
               <w:rPr>
                 <w:rFonts w:eastAsia="Calibri"/>
-                <w:cs/>
-              </w:rPr>
-              <w:t></w:t>
-            </w:r>
-            <w:r>
-              <w:rPr>
-                <w:cs/>
-              </w:rPr>
-              <w:t xml:space="preserve">  </w:t>
+                <w:color w:val="auto"/>
+              </w:rPr>
+              <w:sym w:font="Wingdings" w:char="F0FC"/>
             </w:r>
             <w:r>
               <w:rPr>
@@ -51093,6 +51061,7 @@
         <w:rPr>
           <w:cs/>
         </w:rPr>
+        <w:lastRenderedPageBreak/>
         <w:t>ต</w:t>
       </w:r>
       <w:r>
@@ -52269,6 +52238,7 @@
         <w:rPr>
           <w:cs/>
         </w:rPr>
+        <w:lastRenderedPageBreak/>
         <w:t xml:space="preserve">ตารางที่ </w:t>
       </w:r>
       <w:r>
@@ -52969,6 +52939,7 @@
         <w:rPr>
           <w:cs/>
         </w:rPr>
+        <w:lastRenderedPageBreak/>
         <w:t>ต</w:t>
       </w:r>
       <w:r>
@@ -53887,15 +53858,15 @@
             <w:r>
               <w:rPr>
                 <w:rFonts w:eastAsia="Calibri"/>
-                <w:cs/>
-              </w:rPr>
-              <w:t></w:t>
-            </w:r>
-            <w:r>
-              <w:rPr>
-                <w:cs/>
-              </w:rPr>
-              <w:t xml:space="preserve"> ผ่าน</w:t>
+                <w:color w:val="auto"/>
+              </w:rPr>
+              <w:sym w:font="Wingdings" w:char="F0FC"/>
+            </w:r>
+            <w:r>
+              <w:rPr>
+                <w:cs/>
+              </w:rPr>
+              <w:t>ผ่าน</w:t>
             </w:r>
           </w:p>
           <w:p>
@@ -54058,15 +54029,15 @@
             <w:r>
               <w:rPr>
                 <w:rFonts w:eastAsia="Calibri"/>
-                <w:cs/>
-              </w:rPr>
-              <w:t></w:t>
-            </w:r>
-            <w:r>
-              <w:rPr>
-                <w:cs/>
-              </w:rPr>
-              <w:t xml:space="preserve"> ผ่าน</w:t>
+                <w:color w:val="auto"/>
+              </w:rPr>
+              <w:sym w:font="Wingdings" w:char="F0FC"/>
+            </w:r>
+            <w:r>
+              <w:rPr>
+                <w:cs/>
+              </w:rPr>
+              <w:t>ผ่าน</w:t>
             </w:r>
           </w:p>
           <w:p>
@@ -54118,6 +54089,7 @@
         <w:rPr>
           <w:cs/>
         </w:rPr>
+        <w:lastRenderedPageBreak/>
         <w:t xml:space="preserve">ตารางที่ </w:t>
       </w:r>
       <w:r>
@@ -54579,15 +54551,15 @@
             <w:r>
               <w:rPr>
                 <w:rFonts w:eastAsia="Calibri"/>
-                <w:cs/>
-              </w:rPr>
-              <w:t></w:t>
-            </w:r>
-            <w:r>
-              <w:rPr>
-                <w:cs/>
-              </w:rPr>
-              <w:t xml:space="preserve"> ผ่าน</w:t>
+                <w:color w:val="auto"/>
+              </w:rPr>
+              <w:sym w:font="Wingdings" w:char="F0FC"/>
+            </w:r>
+            <w:r>
+              <w:rPr>
+                <w:cs/>
+              </w:rPr>
+              <w:t>ผ่าน</w:t>
             </w:r>
           </w:p>
           <w:p>
@@ -54736,15 +54708,9 @@
             <w:r>
               <w:rPr>
                 <w:rFonts w:eastAsia="Calibri"/>
-                <w:cs/>
-              </w:rPr>
-              <w:t></w:t>
-            </w:r>
-            <w:r>
-              <w:rPr>
-                <w:cs/>
-              </w:rPr>
-              <w:t xml:space="preserve">  </w:t>
+                <w:color w:val="auto"/>
+              </w:rPr>
+              <w:sym w:font="Wingdings" w:char="F0FC"/>
             </w:r>
             <w:r>
               <w:rPr>
@@ -54808,6 +54774,7 @@
         <w:rPr>
           <w:cs/>
         </w:rPr>
+        <w:lastRenderedPageBreak/>
         <w:t>ต</w:t>
       </w:r>
       <w:r>
@@ -55978,6 +55945,7 @@
         <w:rPr>
           <w:cs/>
         </w:rPr>
+        <w:lastRenderedPageBreak/>
         <w:t xml:space="preserve">ตารางที่ </w:t>
       </w:r>
       <w:r>
@@ -56686,6 +56654,7 @@
         <w:rPr>
           <w:cs/>
         </w:rPr>
+        <w:lastRenderedPageBreak/>
         <w:t>ต</w:t>
       </w:r>
       <w:r>
@@ -57598,15 +57567,15 @@
             <w:r>
               <w:rPr>
                 <w:rFonts w:eastAsia="Calibri"/>
-                <w:cs/>
-              </w:rPr>
-              <w:t></w:t>
-            </w:r>
-            <w:r>
-              <w:rPr>
-                <w:cs/>
-              </w:rPr>
-              <w:t xml:space="preserve"> ผ่าน</w:t>
+                <w:color w:val="auto"/>
+              </w:rPr>
+              <w:sym w:font="Wingdings" w:char="F0FC"/>
+            </w:r>
+            <w:r>
+              <w:rPr>
+                <w:cs/>
+              </w:rPr>
+              <w:t>ผ่าน</w:t>
             </w:r>
           </w:p>
           <w:p>
@@ -57769,15 +57738,15 @@
             <w:r>
               <w:rPr>
                 <w:rFonts w:eastAsia="Calibri"/>
-                <w:cs/>
-              </w:rPr>
-              <w:t></w:t>
-            </w:r>
-            <w:r>
-              <w:rPr>
-                <w:cs/>
-              </w:rPr>
-              <w:t xml:space="preserve"> ผ่าน</w:t>
+                <w:color w:val="auto"/>
+              </w:rPr>
+              <w:sym w:font="Wingdings" w:char="F0FC"/>
+            </w:r>
+            <w:r>
+              <w:rPr>
+                <w:cs/>
+              </w:rPr>
+              <w:t>ผ่าน</w:t>
             </w:r>
           </w:p>
           <w:p>
@@ -57829,6 +57798,7 @@
         <w:rPr>
           <w:cs/>
         </w:rPr>
+        <w:lastRenderedPageBreak/>
         <w:t xml:space="preserve">ตารางที่ </w:t>
       </w:r>
       <w:r>
@@ -58287,15 +58257,15 @@
             <w:r>
               <w:rPr>
                 <w:rFonts w:eastAsia="Calibri"/>
-                <w:cs/>
-              </w:rPr>
-              <w:t></w:t>
-            </w:r>
-            <w:r>
-              <w:rPr>
-                <w:cs/>
-              </w:rPr>
-              <w:t xml:space="preserve"> ผ่าน</w:t>
+                <w:color w:val="auto"/>
+              </w:rPr>
+              <w:sym w:font="Wingdings" w:char="F0FC"/>
+            </w:r>
+            <w:r>
+              <w:rPr>
+                <w:cs/>
+              </w:rPr>
+              <w:t>ผ่าน</w:t>
             </w:r>
           </w:p>
           <w:p>
@@ -58444,15 +58414,9 @@
             <w:r>
               <w:rPr>
                 <w:rFonts w:eastAsia="Calibri"/>
-                <w:cs/>
-              </w:rPr>
-              <w:t></w:t>
-            </w:r>
-            <w:r>
-              <w:rPr>
-                <w:cs/>
-              </w:rPr>
-              <w:t xml:space="preserve">  </w:t>
+                <w:color w:val="auto"/>
+              </w:rPr>
+              <w:sym w:font="Wingdings" w:char="F0FC"/>
             </w:r>
             <w:r>
               <w:rPr>
@@ -58516,6 +58480,7 @@
         <w:rPr>
           <w:cs/>
         </w:rPr>
+        <w:lastRenderedPageBreak/>
         <w:t>ต</w:t>
       </w:r>
       <w:r>
@@ -59685,6 +59650,7 @@
         <w:rPr>
           <w:cs/>
         </w:rPr>
+        <w:lastRenderedPageBreak/>
         <w:t xml:space="preserve">ตารางที่ </w:t>
       </w:r>
       <w:r>
@@ -60377,6 +60343,7 @@
         <w:rPr>
           <w:cs/>
         </w:rPr>
+        <w:lastRenderedPageBreak/>
         <w:t>ต</w:t>
       </w:r>
       <w:r>
@@ -61289,15 +61256,15 @@
             <w:r>
               <w:rPr>
                 <w:rFonts w:eastAsia="Calibri"/>
-                <w:cs/>
-              </w:rPr>
-              <w:t></w:t>
-            </w:r>
-            <w:r>
-              <w:rPr>
-                <w:cs/>
-              </w:rPr>
-              <w:t xml:space="preserve"> ผ่าน</w:t>
+                <w:color w:val="auto"/>
+              </w:rPr>
+              <w:sym w:font="Wingdings" w:char="F0FC"/>
+            </w:r>
+            <w:r>
+              <w:rPr>
+                <w:cs/>
+              </w:rPr>
+              <w:t>ผ่าน</w:t>
             </w:r>
           </w:p>
           <w:p>
@@ -61460,15 +61427,15 @@
             <w:r>
               <w:rPr>
                 <w:rFonts w:eastAsia="Calibri"/>
-                <w:cs/>
-              </w:rPr>
-              <w:t></w:t>
-            </w:r>
-            <w:r>
-              <w:rPr>
-                <w:cs/>
-              </w:rPr>
-              <w:t xml:space="preserve"> ผ่าน</w:t>
+                <w:color w:val="auto"/>
+              </w:rPr>
+              <w:sym w:font="Wingdings" w:char="F0FC"/>
+            </w:r>
+            <w:r>
+              <w:rPr>
+                <w:cs/>
+              </w:rPr>
+              <w:t>ผ่าน</w:t>
             </w:r>
           </w:p>
           <w:p>
@@ -61520,6 +61487,7 @@
         <w:rPr>
           <w:cs/>
         </w:rPr>
+        <w:lastRenderedPageBreak/>
         <w:t xml:space="preserve">ตารางที่ </w:t>
       </w:r>
       <w:r>
@@ -61978,15 +61946,15 @@
             <w:r>
               <w:rPr>
                 <w:rFonts w:eastAsia="Calibri"/>
-                <w:cs/>
-              </w:rPr>
-              <w:t></w:t>
-            </w:r>
-            <w:r>
-              <w:rPr>
-                <w:cs/>
-              </w:rPr>
-              <w:t xml:space="preserve"> ผ่าน</w:t>
+                <w:color w:val="auto"/>
+              </w:rPr>
+              <w:sym w:font="Wingdings" w:char="F0FC"/>
+            </w:r>
+            <w:r>
+              <w:rPr>
+                <w:cs/>
+              </w:rPr>
+              <w:t>ผ่าน</w:t>
             </w:r>
           </w:p>
           <w:p>
@@ -62136,15 +62104,9 @@
             <w:r>
               <w:rPr>
                 <w:rFonts w:eastAsia="Calibri"/>
-                <w:cs/>
-              </w:rPr>
-              <w:t></w:t>
-            </w:r>
-            <w:r>
-              <w:rPr>
-                <w:cs/>
-              </w:rPr>
-              <w:t xml:space="preserve">  </w:t>
+                <w:color w:val="auto"/>
+              </w:rPr>
+              <w:sym w:font="Wingdings" w:char="F0FC"/>
             </w:r>
             <w:r>
               <w:rPr>
@@ -62208,6 +62170,7 @@
         <w:rPr>
           <w:cs/>
         </w:rPr>
+        <w:lastRenderedPageBreak/>
         <w:t>ต</w:t>
       </w:r>
       <w:r>
@@ -63378,6 +63341,7 @@
         <w:rPr>
           <w:cs/>
         </w:rPr>
+        <w:lastRenderedPageBreak/>
         <w:t xml:space="preserve">ตารางที่ </w:t>
       </w:r>
       <w:r>
@@ -64075,6 +64039,7 @@
         <w:rPr>
           <w:cs/>
         </w:rPr>
+        <w:lastRenderedPageBreak/>
         <w:t>ต</w:t>
       </w:r>
       <w:r>
@@ -65121,6 +65086,7 @@
         <w:rPr>
           <w:cs/>
         </w:rPr>
+        <w:lastRenderedPageBreak/>
         <w:t>ต</w:t>
       </w:r>
       <w:r>
@@ -65752,11 +65718,6 @@
             <w:tcW w:w="1597" w:type="dxa"/>
           </w:tcPr>
           <w:p>
-            <w:pPr>
-              <w:rPr>
-                <w:rFonts w:hint="cs"/>
-              </w:rPr>
-            </w:pPr>
             <w:r>
               <w:rPr>
                 <w:rFonts w:hint="cs"/>
@@ -66631,6 +66592,7 @@
     <w:lsdException w:name="HTML Sample" w:semiHidden="1" w:unhideWhenUsed="1"/>
     <w:lsdException w:name="HTML Typewriter" w:semiHidden="1" w:unhideWhenUsed="1"/>
     <w:lsdException w:name="HTML Variable" w:semiHidden="1" w:unhideWhenUsed="1"/>
+    <w:lsdException w:name="Normal Table" w:semiHidden="1" w:unhideWhenUsed="1"/>
     <w:lsdException w:name="annotation subject" w:semiHidden="1" w:unhideWhenUsed="1"/>
     <w:lsdException w:name="No List" w:semiHidden="1" w:unhideWhenUsed="1"/>
     <w:lsdException w:name="Outline List 1" w:semiHidden="1" w:unhideWhenUsed="1"/>
@@ -66675,6 +66637,7 @@
     <w:lsdException w:name="Table Professional" w:semiHidden="1" w:unhideWhenUsed="1"/>
     <w:lsdException w:name="Table Subtle 1" w:semiHidden="1" w:unhideWhenUsed="1"/>
     <w:lsdException w:name="Table Subtle 2" w:semiHidden="1" w:unhideWhenUsed="1"/>
+    <w:lsdException w:name="Table Web 1" w:semiHidden="1" w:unhideWhenUsed="1"/>
     <w:lsdException w:name="Table Web 2" w:semiHidden="1" w:unhideWhenUsed="1"/>
     <w:lsdException w:name="Table Web 3" w:semiHidden="1" w:unhideWhenUsed="1"/>
     <w:lsdException w:name="Balloon Text" w:semiHidden="1" w:unhideWhenUsed="1"/>
